--- a/Computer-Tech-NWF/computech17/my-presentations/common-handouts/attendees.docx
+++ b/Computer-Tech-NWF/computech17/my-presentations/common-handouts/attendees.docx
@@ -1,6 +1,6 @@
 
 <file path=word/document.xml><?xml version="1.0" encoding="utf-8"?>
-<w:document xmlns:ve="http://schemas.openxmlformats.org/markup-compatibility/2006" xmlns:o="urn:schemas-microsoft-com:office:office" xmlns:r="http://schemas.openxmlformats.org/officeDocument/2006/relationships" xmlns:m="http://schemas.openxmlformats.org/officeDocument/2006/math" xmlns:v="urn:schemas-microsoft-com:vml" xmlns:wp="http://schemas.openxmlformats.org/drawingml/2006/wordprocessingDrawing" xmlns:w10="urn:schemas-microsoft-com:office:word" xmlns:w="http://schemas.openxmlformats.org/wordprocessingml/2006/main" xmlns:wne="http://schemas.microsoft.com/office/word/2006/wordml">
+<w:document xmlns:wpc="http://schemas.microsoft.com/office/word/2010/wordprocessingCanvas" xmlns:cx="http://schemas.microsoft.com/office/drawing/2014/chartex" xmlns:cx1="http://schemas.microsoft.com/office/drawing/2015/9/8/chartex" xmlns:cx2="http://schemas.microsoft.com/office/drawing/2015/10/21/chartex" xmlns:cx3="http://schemas.microsoft.com/office/drawing/2016/5/9/chartex" xmlns:cx4="http://schemas.microsoft.com/office/drawing/2016/5/10/chartex" xmlns:cx5="http://schemas.microsoft.com/office/drawing/2016/5/11/chartex" xmlns:mc="http://schemas.openxmlformats.org/markup-compatibility/2006" xmlns:o="urn:schemas-microsoft-com:office:office" xmlns:r="http://schemas.openxmlformats.org/officeDocument/2006/relationships" xmlns:m="http://schemas.openxmlformats.org/officeDocument/2006/math" xmlns:v="urn:schemas-microsoft-com:vml" xmlns:wp14="http://schemas.microsoft.com/office/word/2010/wordprocessingDrawing" xmlns:wp="http://schemas.openxmlformats.org/drawingml/2006/wordprocessingDrawing" xmlns:w10="urn:schemas-microsoft-com:office:word" xmlns:w="http://schemas.openxmlformats.org/wordprocessingml/2006/main" xmlns:w14="http://schemas.microsoft.com/office/word/2010/wordml" xmlns:w15="http://schemas.microsoft.com/office/word/2012/wordml" xmlns:w16se="http://schemas.microsoft.com/office/word/2015/wordml/symex" xmlns:wpg="http://schemas.microsoft.com/office/word/2010/wordprocessingGroup" xmlns:wpi="http://schemas.microsoft.com/office/word/2010/wordprocessingInk" xmlns:wne="http://schemas.microsoft.com/office/word/2006/wordml" xmlns:wps="http://schemas.microsoft.com/office/word/2010/wordprocessingShape" mc:Ignorable="w14 w15 w16se wp14">
   <w:body>
     <w:p>
       <w:pPr>
@@ -12,6 +12,8 @@
           <w:szCs w:val="28"/>
         </w:rPr>
       </w:pPr>
+      <w:bookmarkStart w:id="0" w:name="_GoBack"/>
+      <w:bookmarkEnd w:id="0"/>
       <w:r>
         <w:rPr>
           <w:rFonts w:cs="Times New Roman"/>
@@ -115,14 +117,14 @@
           <w:left w:w="115" w:type="dxa"/>
           <w:right w:w="115" w:type="dxa"/>
         </w:tblCellMar>
-        <w:tblLook w:val="06A0"/>
+        <w:tblLook w:val="06A0" w:firstRow="1" w:lastRow="0" w:firstColumn="1" w:lastColumn="0" w:noHBand="1" w:noVBand="1"/>
       </w:tblPr>
       <w:tblGrid>
         <w:gridCol w:w="471"/>
-        <w:gridCol w:w="1488"/>
-        <w:gridCol w:w="1656"/>
-        <w:gridCol w:w="3927"/>
-        <w:gridCol w:w="2048"/>
+        <w:gridCol w:w="1460"/>
+        <w:gridCol w:w="1622"/>
+        <w:gridCol w:w="3798"/>
+        <w:gridCol w:w="1999"/>
       </w:tblGrid>
       <w:tr>
         <w:trPr>
@@ -138,7 +140,6 @@
               <w:rPr>
                 <w:rFonts w:cs="Times New Roman"/>
                 <w:b/>
-                <w:sz w:val="24"/>
                 <w:szCs w:val="24"/>
               </w:rPr>
             </w:pPr>
@@ -154,7 +155,6 @@
               <w:rPr>
                 <w:rFonts w:cs="Times New Roman"/>
                 <w:b/>
-                <w:sz w:val="24"/>
                 <w:szCs w:val="24"/>
               </w:rPr>
             </w:pPr>
@@ -162,7 +162,6 @@
               <w:rPr>
                 <w:rFonts w:cs="Times New Roman"/>
                 <w:b/>
-                <w:sz w:val="24"/>
                 <w:szCs w:val="24"/>
               </w:rPr>
               <w:t>Last name</w:t>
@@ -179,7 +178,6 @@
               <w:rPr>
                 <w:rFonts w:cs="Times New Roman"/>
                 <w:b/>
-                <w:sz w:val="24"/>
                 <w:szCs w:val="24"/>
               </w:rPr>
             </w:pPr>
@@ -187,7 +185,6 @@
               <w:rPr>
                 <w:rFonts w:cs="Times New Roman"/>
                 <w:b/>
-                <w:sz w:val="24"/>
                 <w:szCs w:val="24"/>
               </w:rPr>
               <w:t>First name</w:t>
@@ -204,7 +201,6 @@
               <w:rPr>
                 <w:rFonts w:cs="Times New Roman"/>
                 <w:b/>
-                <w:sz w:val="24"/>
                 <w:szCs w:val="24"/>
               </w:rPr>
             </w:pPr>
@@ -212,7 +208,6 @@
               <w:rPr>
                 <w:rFonts w:cs="Times New Roman"/>
                 <w:b/>
-                <w:sz w:val="24"/>
                 <w:szCs w:val="24"/>
               </w:rPr>
               <w:t>E-mail</w:t>
@@ -253,14 +248,12 @@
               <w:spacing w:line="288" w:lineRule="auto"/>
               <w:rPr>
                 <w:rFonts w:cs="Times New Roman"/>
-                <w:sz w:val="24"/>
                 <w:szCs w:val="24"/>
               </w:rPr>
             </w:pPr>
             <w:r>
               <w:rPr>
                 <w:rFonts w:cs="Times New Roman"/>
-                <w:sz w:val="24"/>
                 <w:szCs w:val="24"/>
               </w:rPr>
               <w:t>1</w:t>
@@ -276,7 +269,6 @@
               <w:spacing w:line="288" w:lineRule="auto"/>
               <w:rPr>
                 <w:rFonts w:cs="Times New Roman"/>
-                <w:sz w:val="24"/>
                 <w:szCs w:val="24"/>
               </w:rPr>
             </w:pPr>
@@ -291,7 +283,6 @@
               <w:spacing w:line="288" w:lineRule="auto"/>
               <w:rPr>
                 <w:rFonts w:cs="Times New Roman"/>
-                <w:sz w:val="24"/>
                 <w:szCs w:val="24"/>
               </w:rPr>
             </w:pPr>
@@ -306,7 +297,6 @@
               <w:spacing w:line="288" w:lineRule="auto"/>
               <w:rPr>
                 <w:rFonts w:cs="Times New Roman"/>
-                <w:sz w:val="24"/>
                 <w:szCs w:val="24"/>
                 <w:shd w:val="clear" w:color="auto" w:fill="FFFFFF"/>
               </w:rPr>
@@ -339,14 +329,12 @@
               <w:spacing w:line="288" w:lineRule="auto"/>
               <w:rPr>
                 <w:rFonts w:cs="Times New Roman"/>
-                <w:sz w:val="24"/>
                 <w:szCs w:val="24"/>
               </w:rPr>
             </w:pPr>
             <w:r>
               <w:rPr>
                 <w:rFonts w:cs="Times New Roman"/>
-                <w:sz w:val="24"/>
                 <w:szCs w:val="24"/>
               </w:rPr>
               <w:t>2</w:t>
@@ -362,7 +350,6 @@
               <w:spacing w:line="288" w:lineRule="auto"/>
               <w:rPr>
                 <w:rFonts w:cs="Times New Roman"/>
-                <w:sz w:val="24"/>
                 <w:szCs w:val="24"/>
               </w:rPr>
             </w:pPr>
@@ -377,7 +364,6 @@
               <w:spacing w:line="288" w:lineRule="auto"/>
               <w:rPr>
                 <w:rFonts w:cs="Times New Roman"/>
-                <w:sz w:val="24"/>
                 <w:szCs w:val="24"/>
               </w:rPr>
             </w:pPr>
@@ -392,7 +378,6 @@
               <w:spacing w:line="288" w:lineRule="auto"/>
               <w:rPr>
                 <w:rFonts w:cs="Times New Roman"/>
-                <w:sz w:val="24"/>
                 <w:szCs w:val="24"/>
                 <w:shd w:val="clear" w:color="auto" w:fill="FFFFFF"/>
               </w:rPr>
@@ -425,14 +410,12 @@
               <w:spacing w:line="288" w:lineRule="auto"/>
               <w:rPr>
                 <w:rFonts w:cs="Times New Roman"/>
-                <w:sz w:val="24"/>
                 <w:szCs w:val="24"/>
               </w:rPr>
             </w:pPr>
             <w:r>
               <w:rPr>
                 <w:rFonts w:cs="Times New Roman"/>
-                <w:sz w:val="24"/>
                 <w:szCs w:val="24"/>
               </w:rPr>
               <w:t>3</w:t>
@@ -448,7 +431,6 @@
               <w:spacing w:line="288" w:lineRule="auto"/>
               <w:rPr>
                 <w:rFonts w:cs="Times New Roman"/>
-                <w:sz w:val="24"/>
                 <w:szCs w:val="24"/>
               </w:rPr>
             </w:pPr>
@@ -463,7 +445,6 @@
               <w:spacing w:line="288" w:lineRule="auto"/>
               <w:rPr>
                 <w:rFonts w:cs="Times New Roman"/>
-                <w:sz w:val="24"/>
                 <w:szCs w:val="24"/>
               </w:rPr>
             </w:pPr>
@@ -478,7 +459,6 @@
               <w:spacing w:line="288" w:lineRule="auto"/>
               <w:rPr>
                 <w:rFonts w:cs="Times New Roman"/>
-                <w:sz w:val="24"/>
                 <w:szCs w:val="24"/>
               </w:rPr>
             </w:pPr>
@@ -510,14 +490,12 @@
               <w:spacing w:line="288" w:lineRule="auto"/>
               <w:rPr>
                 <w:rFonts w:cs="Times New Roman"/>
-                <w:sz w:val="24"/>
                 <w:szCs w:val="24"/>
               </w:rPr>
             </w:pPr>
             <w:r>
               <w:rPr>
                 <w:rFonts w:cs="Times New Roman"/>
-                <w:sz w:val="24"/>
                 <w:szCs w:val="24"/>
               </w:rPr>
               <w:t>4</w:t>
@@ -533,7 +511,6 @@
               <w:spacing w:line="288" w:lineRule="auto"/>
               <w:rPr>
                 <w:rFonts w:cs="Times New Roman"/>
-                <w:sz w:val="24"/>
                 <w:szCs w:val="24"/>
               </w:rPr>
             </w:pPr>
@@ -548,7 +525,6 @@
               <w:spacing w:line="288" w:lineRule="auto"/>
               <w:rPr>
                 <w:rFonts w:cs="Times New Roman"/>
-                <w:sz w:val="24"/>
                 <w:szCs w:val="24"/>
               </w:rPr>
             </w:pPr>
@@ -563,7 +539,6 @@
               <w:spacing w:line="288" w:lineRule="auto"/>
               <w:rPr>
                 <w:rFonts w:cs="Times New Roman"/>
-                <w:sz w:val="24"/>
                 <w:szCs w:val="24"/>
               </w:rPr>
             </w:pPr>
@@ -595,14 +570,12 @@
               <w:spacing w:line="288" w:lineRule="auto"/>
               <w:rPr>
                 <w:rFonts w:cs="Times New Roman"/>
-                <w:sz w:val="24"/>
                 <w:szCs w:val="24"/>
               </w:rPr>
             </w:pPr>
             <w:r>
               <w:rPr>
                 <w:rFonts w:cs="Times New Roman"/>
-                <w:sz w:val="24"/>
                 <w:szCs w:val="24"/>
               </w:rPr>
               <w:t>5</w:t>
@@ -618,7 +591,6 @@
               <w:spacing w:line="288" w:lineRule="auto"/>
               <w:rPr>
                 <w:rFonts w:cs="Times New Roman"/>
-                <w:sz w:val="24"/>
                 <w:szCs w:val="24"/>
               </w:rPr>
             </w:pPr>
@@ -633,7 +605,6 @@
               <w:spacing w:line="288" w:lineRule="auto"/>
               <w:rPr>
                 <w:rFonts w:cs="Times New Roman"/>
-                <w:sz w:val="24"/>
                 <w:szCs w:val="24"/>
               </w:rPr>
             </w:pPr>
@@ -648,7 +619,6 @@
               <w:spacing w:line="288" w:lineRule="auto"/>
               <w:rPr>
                 <w:rFonts w:cs="Times New Roman"/>
-                <w:sz w:val="24"/>
                 <w:szCs w:val="24"/>
                 <w:shd w:val="clear" w:color="auto" w:fill="FFFFFF"/>
               </w:rPr>
@@ -681,14 +651,12 @@
               <w:spacing w:line="288" w:lineRule="auto"/>
               <w:rPr>
                 <w:rFonts w:cs="Times New Roman"/>
-                <w:sz w:val="24"/>
                 <w:szCs w:val="24"/>
               </w:rPr>
             </w:pPr>
             <w:r>
               <w:rPr>
                 <w:rFonts w:cs="Times New Roman"/>
-                <w:sz w:val="24"/>
                 <w:szCs w:val="24"/>
               </w:rPr>
               <w:t>6</w:t>
@@ -704,7 +672,6 @@
               <w:spacing w:line="288" w:lineRule="auto"/>
               <w:rPr>
                 <w:rFonts w:cs="Times New Roman"/>
-                <w:sz w:val="24"/>
                 <w:szCs w:val="24"/>
               </w:rPr>
             </w:pPr>
@@ -719,7 +686,6 @@
               <w:spacing w:line="288" w:lineRule="auto"/>
               <w:rPr>
                 <w:rFonts w:cs="Times New Roman"/>
-                <w:sz w:val="24"/>
                 <w:szCs w:val="24"/>
               </w:rPr>
             </w:pPr>
@@ -734,7 +700,6 @@
               <w:spacing w:line="288" w:lineRule="auto"/>
               <w:rPr>
                 <w:rFonts w:cs="Times New Roman"/>
-                <w:sz w:val="24"/>
                 <w:szCs w:val="24"/>
                 <w:shd w:val="clear" w:color="auto" w:fill="FFFFFF"/>
               </w:rPr>
@@ -767,14 +732,12 @@
               <w:spacing w:line="288" w:lineRule="auto"/>
               <w:rPr>
                 <w:rFonts w:cs="Times New Roman"/>
-                <w:sz w:val="24"/>
                 <w:szCs w:val="24"/>
               </w:rPr>
             </w:pPr>
             <w:r>
               <w:rPr>
                 <w:rFonts w:cs="Times New Roman"/>
-                <w:sz w:val="24"/>
                 <w:szCs w:val="24"/>
               </w:rPr>
               <w:t>7</w:t>
@@ -790,7 +753,6 @@
               <w:spacing w:line="288" w:lineRule="auto"/>
               <w:rPr>
                 <w:rFonts w:cs="Times New Roman"/>
-                <w:sz w:val="24"/>
                 <w:szCs w:val="24"/>
               </w:rPr>
             </w:pPr>
@@ -805,7 +767,6 @@
               <w:spacing w:line="288" w:lineRule="auto"/>
               <w:rPr>
                 <w:rFonts w:cs="Times New Roman"/>
-                <w:sz w:val="24"/>
                 <w:szCs w:val="24"/>
               </w:rPr>
             </w:pPr>
@@ -820,7 +781,6 @@
               <w:spacing w:line="288" w:lineRule="auto"/>
               <w:rPr>
                 <w:rFonts w:cs="Times New Roman"/>
-                <w:sz w:val="24"/>
                 <w:szCs w:val="24"/>
                 <w:shd w:val="clear" w:color="auto" w:fill="FFFFFF"/>
               </w:rPr>
@@ -853,14 +813,12 @@
               <w:spacing w:line="288" w:lineRule="auto"/>
               <w:rPr>
                 <w:rFonts w:cs="Times New Roman"/>
-                <w:sz w:val="24"/>
                 <w:szCs w:val="24"/>
               </w:rPr>
             </w:pPr>
             <w:r>
               <w:rPr>
                 <w:rFonts w:cs="Times New Roman"/>
-                <w:sz w:val="24"/>
                 <w:szCs w:val="24"/>
               </w:rPr>
               <w:t>8</w:t>
@@ -876,7 +834,6 @@
               <w:spacing w:line="288" w:lineRule="auto"/>
               <w:rPr>
                 <w:rFonts w:cs="Times New Roman"/>
-                <w:sz w:val="24"/>
                 <w:szCs w:val="24"/>
               </w:rPr>
             </w:pPr>
@@ -891,7 +848,6 @@
               <w:spacing w:line="288" w:lineRule="auto"/>
               <w:rPr>
                 <w:rFonts w:cs="Times New Roman"/>
-                <w:sz w:val="24"/>
                 <w:szCs w:val="24"/>
               </w:rPr>
             </w:pPr>
@@ -906,7 +862,6 @@
               <w:spacing w:line="288" w:lineRule="auto"/>
               <w:rPr>
                 <w:rFonts w:cs="Times New Roman"/>
-                <w:sz w:val="24"/>
                 <w:szCs w:val="24"/>
               </w:rPr>
             </w:pPr>
@@ -937,14 +892,12 @@
               <w:spacing w:line="288" w:lineRule="auto"/>
               <w:rPr>
                 <w:rFonts w:cs="Times New Roman"/>
-                <w:sz w:val="24"/>
                 <w:szCs w:val="24"/>
               </w:rPr>
             </w:pPr>
             <w:r>
               <w:rPr>
                 <w:rFonts w:cs="Times New Roman"/>
-                <w:sz w:val="24"/>
                 <w:szCs w:val="24"/>
               </w:rPr>
               <w:t>9</w:t>
@@ -960,7 +913,6 @@
               <w:spacing w:line="288" w:lineRule="auto"/>
               <w:rPr>
                 <w:rFonts w:cs="Times New Roman"/>
-                <w:sz w:val="24"/>
                 <w:szCs w:val="24"/>
               </w:rPr>
             </w:pPr>
@@ -975,7 +927,6 @@
               <w:spacing w:line="288" w:lineRule="auto"/>
               <w:rPr>
                 <w:rFonts w:cs="Times New Roman"/>
-                <w:sz w:val="24"/>
                 <w:szCs w:val="24"/>
               </w:rPr>
             </w:pPr>
@@ -990,7 +941,6 @@
               <w:spacing w:line="288" w:lineRule="auto"/>
               <w:rPr>
                 <w:rFonts w:cs="Times New Roman"/>
-                <w:sz w:val="24"/>
                 <w:szCs w:val="24"/>
                 <w:shd w:val="clear" w:color="auto" w:fill="FFFFFF"/>
               </w:rPr>
@@ -1023,14 +973,12 @@
               <w:spacing w:line="288" w:lineRule="auto"/>
               <w:rPr>
                 <w:rFonts w:cs="Times New Roman"/>
-                <w:sz w:val="24"/>
                 <w:szCs w:val="24"/>
               </w:rPr>
             </w:pPr>
             <w:r>
               <w:rPr>
                 <w:rFonts w:cs="Times New Roman"/>
-                <w:sz w:val="24"/>
                 <w:szCs w:val="24"/>
               </w:rPr>
               <w:t>10</w:t>
@@ -1046,7 +994,6 @@
               <w:spacing w:line="288" w:lineRule="auto"/>
               <w:rPr>
                 <w:rFonts w:cs="Times New Roman"/>
-                <w:sz w:val="24"/>
                 <w:szCs w:val="24"/>
               </w:rPr>
             </w:pPr>
@@ -1061,7 +1008,6 @@
               <w:spacing w:line="288" w:lineRule="auto"/>
               <w:rPr>
                 <w:rFonts w:cs="Times New Roman"/>
-                <w:sz w:val="24"/>
                 <w:szCs w:val="24"/>
               </w:rPr>
             </w:pPr>
@@ -1076,7 +1022,6 @@
               <w:spacing w:line="288" w:lineRule="auto"/>
               <w:rPr>
                 <w:rFonts w:cs="Times New Roman"/>
-                <w:sz w:val="24"/>
                 <w:szCs w:val="24"/>
                 <w:shd w:val="clear" w:color="auto" w:fill="FFFFFF"/>
               </w:rPr>
@@ -1109,14 +1054,12 @@
               <w:spacing w:line="288" w:lineRule="auto"/>
               <w:rPr>
                 <w:rFonts w:cs="Times New Roman"/>
-                <w:sz w:val="24"/>
                 <w:szCs w:val="24"/>
               </w:rPr>
             </w:pPr>
             <w:r>
               <w:rPr>
                 <w:rFonts w:cs="Times New Roman"/>
-                <w:sz w:val="24"/>
                 <w:szCs w:val="24"/>
               </w:rPr>
               <w:t>11</w:t>
@@ -1132,7 +1075,6 @@
               <w:spacing w:line="288" w:lineRule="auto"/>
               <w:rPr>
                 <w:rFonts w:cs="Times New Roman"/>
-                <w:sz w:val="24"/>
                 <w:szCs w:val="24"/>
               </w:rPr>
             </w:pPr>
@@ -1147,7 +1089,6 @@
               <w:spacing w:line="288" w:lineRule="auto"/>
               <w:rPr>
                 <w:rFonts w:cs="Times New Roman"/>
-                <w:sz w:val="24"/>
                 <w:szCs w:val="24"/>
               </w:rPr>
             </w:pPr>
@@ -1162,7 +1103,6 @@
               <w:spacing w:line="288" w:lineRule="auto"/>
               <w:rPr>
                 <w:rFonts w:cs="Times New Roman"/>
-                <w:sz w:val="24"/>
                 <w:szCs w:val="24"/>
                 <w:shd w:val="clear" w:color="auto" w:fill="FFFFFF"/>
               </w:rPr>
@@ -1195,14 +1135,12 @@
               <w:spacing w:line="288" w:lineRule="auto"/>
               <w:rPr>
                 <w:rFonts w:cs="Times New Roman"/>
-                <w:sz w:val="24"/>
                 <w:szCs w:val="24"/>
               </w:rPr>
             </w:pPr>
             <w:r>
               <w:rPr>
                 <w:rFonts w:cs="Times New Roman"/>
-                <w:sz w:val="24"/>
                 <w:szCs w:val="24"/>
               </w:rPr>
               <w:t>12</w:t>
@@ -1218,7 +1156,6 @@
               <w:spacing w:line="288" w:lineRule="auto"/>
               <w:rPr>
                 <w:rFonts w:cs="Times New Roman"/>
-                <w:sz w:val="24"/>
                 <w:szCs w:val="24"/>
               </w:rPr>
             </w:pPr>
@@ -1233,7 +1170,6 @@
               <w:spacing w:line="288" w:lineRule="auto"/>
               <w:rPr>
                 <w:rFonts w:cs="Times New Roman"/>
-                <w:sz w:val="24"/>
                 <w:szCs w:val="24"/>
               </w:rPr>
             </w:pPr>
@@ -1248,7 +1184,6 @@
               <w:spacing w:line="288" w:lineRule="auto"/>
               <w:rPr>
                 <w:rFonts w:cs="Times New Roman"/>
-                <w:sz w:val="24"/>
                 <w:szCs w:val="24"/>
                 <w:shd w:val="clear" w:color="auto" w:fill="FFFFFF"/>
               </w:rPr>
@@ -1281,14 +1216,12 @@
               <w:spacing w:line="288" w:lineRule="auto"/>
               <w:rPr>
                 <w:rFonts w:cs="Times New Roman"/>
-                <w:sz w:val="24"/>
                 <w:szCs w:val="24"/>
               </w:rPr>
             </w:pPr>
             <w:r>
               <w:rPr>
                 <w:rFonts w:cs="Times New Roman"/>
-                <w:sz w:val="24"/>
                 <w:szCs w:val="24"/>
               </w:rPr>
               <w:t>13</w:t>
@@ -1304,7 +1237,6 @@
               <w:spacing w:line="288" w:lineRule="auto"/>
               <w:rPr>
                 <w:rFonts w:cs="Times New Roman"/>
-                <w:sz w:val="24"/>
                 <w:szCs w:val="24"/>
               </w:rPr>
             </w:pPr>
@@ -1319,7 +1251,6 @@
               <w:spacing w:line="288" w:lineRule="auto"/>
               <w:rPr>
                 <w:rFonts w:cs="Times New Roman"/>
-                <w:sz w:val="24"/>
                 <w:szCs w:val="24"/>
               </w:rPr>
             </w:pPr>
@@ -1334,7 +1265,6 @@
               <w:spacing w:line="288" w:lineRule="auto"/>
               <w:rPr>
                 <w:rFonts w:cs="Times New Roman"/>
-                <w:sz w:val="24"/>
                 <w:szCs w:val="24"/>
               </w:rPr>
             </w:pPr>
@@ -1366,14 +1296,12 @@
               <w:spacing w:line="288" w:lineRule="auto"/>
               <w:rPr>
                 <w:rFonts w:cs="Times New Roman"/>
-                <w:sz w:val="24"/>
                 <w:szCs w:val="24"/>
               </w:rPr>
             </w:pPr>
             <w:r>
               <w:rPr>
                 <w:rFonts w:cs="Times New Roman"/>
-                <w:sz w:val="24"/>
                 <w:szCs w:val="24"/>
               </w:rPr>
               <w:t>14</w:t>
@@ -1389,7 +1317,6 @@
               <w:spacing w:line="288" w:lineRule="auto"/>
               <w:rPr>
                 <w:rFonts w:cs="Times New Roman"/>
-                <w:sz w:val="24"/>
                 <w:szCs w:val="24"/>
               </w:rPr>
             </w:pPr>
@@ -1404,7 +1331,6 @@
               <w:spacing w:line="288" w:lineRule="auto"/>
               <w:rPr>
                 <w:rFonts w:cs="Times New Roman"/>
-                <w:sz w:val="24"/>
                 <w:szCs w:val="24"/>
               </w:rPr>
             </w:pPr>
@@ -1419,7 +1345,6 @@
               <w:spacing w:line="288" w:lineRule="auto"/>
               <w:rPr>
                 <w:rFonts w:cs="Times New Roman"/>
-                <w:sz w:val="24"/>
                 <w:szCs w:val="24"/>
                 <w:shd w:val="clear" w:color="auto" w:fill="FFFFFF"/>
               </w:rPr>
@@ -1452,14 +1377,12 @@
               <w:spacing w:line="288" w:lineRule="auto"/>
               <w:rPr>
                 <w:rFonts w:cs="Times New Roman"/>
-                <w:sz w:val="24"/>
                 <w:szCs w:val="24"/>
               </w:rPr>
             </w:pPr>
             <w:r>
               <w:rPr>
                 <w:rFonts w:cs="Times New Roman"/>
-                <w:sz w:val="24"/>
                 <w:szCs w:val="24"/>
               </w:rPr>
               <w:t>15</w:t>
@@ -1503,7 +1426,6 @@
               <w:spacing w:line="288" w:lineRule="auto"/>
               <w:rPr>
                 <w:rFonts w:cs="Times New Roman"/>
-                <w:sz w:val="24"/>
                 <w:szCs w:val="24"/>
                 <w:shd w:val="clear" w:color="auto" w:fill="FFFFFF"/>
               </w:rPr>
@@ -1536,14 +1458,12 @@
               <w:spacing w:line="288" w:lineRule="auto"/>
               <w:rPr>
                 <w:rFonts w:cs="Times New Roman"/>
-                <w:sz w:val="24"/>
                 <w:szCs w:val="24"/>
               </w:rPr>
             </w:pPr>
             <w:r>
               <w:rPr>
                 <w:rFonts w:cs="Times New Roman"/>
-                <w:sz w:val="24"/>
                 <w:szCs w:val="24"/>
               </w:rPr>
               <w:t>16</w:t>
@@ -1559,7 +1479,6 @@
               <w:spacing w:line="288" w:lineRule="auto"/>
               <w:rPr>
                 <w:rFonts w:cs="Times New Roman"/>
-                <w:sz w:val="24"/>
                 <w:szCs w:val="24"/>
               </w:rPr>
             </w:pPr>
@@ -1574,7 +1493,6 @@
               <w:spacing w:line="288" w:lineRule="auto"/>
               <w:rPr>
                 <w:rFonts w:cs="Times New Roman"/>
-                <w:sz w:val="24"/>
                 <w:szCs w:val="24"/>
               </w:rPr>
             </w:pPr>
@@ -1589,7 +1507,6 @@
               <w:spacing w:line="288" w:lineRule="auto"/>
               <w:rPr>
                 <w:rFonts w:cs="Times New Roman"/>
-                <w:sz w:val="24"/>
                 <w:szCs w:val="24"/>
                 <w:shd w:val="clear" w:color="auto" w:fill="FFFFFF"/>
               </w:rPr>
@@ -1622,14 +1539,12 @@
               <w:spacing w:line="288" w:lineRule="auto"/>
               <w:rPr>
                 <w:rFonts w:cs="Times New Roman"/>
-                <w:sz w:val="24"/>
                 <w:szCs w:val="24"/>
               </w:rPr>
             </w:pPr>
             <w:r>
               <w:rPr>
                 <w:rFonts w:cs="Times New Roman"/>
-                <w:sz w:val="24"/>
                 <w:szCs w:val="24"/>
               </w:rPr>
               <w:t>17</w:t>
@@ -1645,7 +1560,6 @@
               <w:spacing w:line="288" w:lineRule="auto"/>
               <w:rPr>
                 <w:rFonts w:cs="Times New Roman"/>
-                <w:sz w:val="24"/>
                 <w:szCs w:val="24"/>
               </w:rPr>
             </w:pPr>
@@ -1660,7 +1574,6 @@
               <w:spacing w:line="288" w:lineRule="auto"/>
               <w:rPr>
                 <w:rFonts w:cs="Times New Roman"/>
-                <w:sz w:val="24"/>
                 <w:szCs w:val="24"/>
               </w:rPr>
             </w:pPr>
@@ -1675,7 +1588,6 @@
               <w:spacing w:line="288" w:lineRule="auto"/>
               <w:rPr>
                 <w:rFonts w:cs="Times New Roman"/>
-                <w:sz w:val="24"/>
                 <w:szCs w:val="24"/>
               </w:rPr>
             </w:pPr>
@@ -1707,14 +1619,12 @@
               <w:spacing w:line="288" w:lineRule="auto"/>
               <w:rPr>
                 <w:rFonts w:cs="Times New Roman"/>
-                <w:sz w:val="24"/>
                 <w:szCs w:val="24"/>
               </w:rPr>
             </w:pPr>
             <w:r>
               <w:rPr>
                 <w:rFonts w:cs="Times New Roman"/>
-                <w:sz w:val="24"/>
                 <w:szCs w:val="24"/>
               </w:rPr>
               <w:t>18</w:t>
@@ -1730,7 +1640,6 @@
               <w:spacing w:line="288" w:lineRule="auto"/>
               <w:rPr>
                 <w:rFonts w:cs="Times New Roman"/>
-                <w:sz w:val="24"/>
                 <w:szCs w:val="24"/>
               </w:rPr>
             </w:pPr>
@@ -1745,7 +1654,6 @@
               <w:spacing w:line="288" w:lineRule="auto"/>
               <w:rPr>
                 <w:rFonts w:cs="Times New Roman"/>
-                <w:sz w:val="24"/>
                 <w:szCs w:val="24"/>
               </w:rPr>
             </w:pPr>
@@ -1760,7 +1668,6 @@
               <w:spacing w:line="288" w:lineRule="auto"/>
               <w:rPr>
                 <w:rFonts w:cs="Times New Roman"/>
-                <w:sz w:val="24"/>
                 <w:szCs w:val="24"/>
               </w:rPr>
             </w:pPr>
@@ -1791,14 +1698,12 @@
               <w:spacing w:line="288" w:lineRule="auto"/>
               <w:rPr>
                 <w:rFonts w:cs="Times New Roman"/>
-                <w:sz w:val="24"/>
                 <w:szCs w:val="24"/>
               </w:rPr>
             </w:pPr>
             <w:r>
               <w:rPr>
                 <w:rFonts w:cs="Times New Roman"/>
-                <w:sz w:val="24"/>
                 <w:szCs w:val="24"/>
               </w:rPr>
               <w:t>19</w:t>
@@ -1814,7 +1719,6 @@
               <w:spacing w:line="288" w:lineRule="auto"/>
               <w:rPr>
                 <w:rFonts w:cs="Times New Roman"/>
-                <w:sz w:val="24"/>
                 <w:szCs w:val="24"/>
               </w:rPr>
             </w:pPr>
@@ -1829,7 +1733,6 @@
               <w:spacing w:line="288" w:lineRule="auto"/>
               <w:rPr>
                 <w:rFonts w:cs="Times New Roman"/>
-                <w:sz w:val="24"/>
                 <w:szCs w:val="24"/>
               </w:rPr>
             </w:pPr>
@@ -1844,7 +1747,6 @@
               <w:spacing w:line="288" w:lineRule="auto"/>
               <w:rPr>
                 <w:rFonts w:cs="Times New Roman"/>
-                <w:sz w:val="24"/>
                 <w:szCs w:val="24"/>
                 <w:shd w:val="clear" w:color="auto" w:fill="FFFFFF"/>
               </w:rPr>
@@ -1877,14 +1779,12 @@
               <w:spacing w:line="288" w:lineRule="auto"/>
               <w:rPr>
                 <w:rFonts w:cs="Times New Roman"/>
-                <w:sz w:val="24"/>
                 <w:szCs w:val="24"/>
               </w:rPr>
             </w:pPr>
             <w:r>
               <w:rPr>
                 <w:rFonts w:cs="Times New Roman"/>
-                <w:sz w:val="24"/>
                 <w:szCs w:val="24"/>
               </w:rPr>
               <w:t>20</w:t>
@@ -1900,7 +1800,6 @@
               <w:spacing w:line="288" w:lineRule="auto"/>
               <w:rPr>
                 <w:rFonts w:cs="Times New Roman"/>
-                <w:sz w:val="24"/>
                 <w:szCs w:val="24"/>
               </w:rPr>
             </w:pPr>
@@ -1915,7 +1814,6 @@
               <w:spacing w:line="288" w:lineRule="auto"/>
               <w:rPr>
                 <w:rFonts w:cs="Times New Roman"/>
-                <w:sz w:val="24"/>
                 <w:szCs w:val="24"/>
               </w:rPr>
             </w:pPr>
@@ -1930,7 +1828,6 @@
               <w:spacing w:line="288" w:lineRule="auto"/>
               <w:rPr>
                 <w:rFonts w:cs="Times New Roman"/>
-                <w:sz w:val="24"/>
                 <w:szCs w:val="24"/>
                 <w:shd w:val="clear" w:color="auto" w:fill="FFFFFF"/>
               </w:rPr>
@@ -1963,14 +1860,12 @@
               <w:spacing w:line="288" w:lineRule="auto"/>
               <w:rPr>
                 <w:rFonts w:cs="Times New Roman"/>
-                <w:sz w:val="24"/>
                 <w:szCs w:val="24"/>
               </w:rPr>
             </w:pPr>
             <w:r>
               <w:rPr>
                 <w:rFonts w:cs="Times New Roman"/>
-                <w:sz w:val="24"/>
                 <w:szCs w:val="24"/>
               </w:rPr>
               <w:t>21</w:t>
@@ -1986,7 +1881,6 @@
               <w:spacing w:line="288" w:lineRule="auto"/>
               <w:rPr>
                 <w:rFonts w:cs="Times New Roman"/>
-                <w:sz w:val="24"/>
                 <w:szCs w:val="24"/>
               </w:rPr>
             </w:pPr>
@@ -2001,7 +1895,6 @@
               <w:spacing w:line="288" w:lineRule="auto"/>
               <w:rPr>
                 <w:rFonts w:cs="Times New Roman"/>
-                <w:sz w:val="24"/>
                 <w:szCs w:val="24"/>
               </w:rPr>
             </w:pPr>
@@ -2016,7 +1909,6 @@
               <w:spacing w:line="288" w:lineRule="auto"/>
               <w:rPr>
                 <w:rFonts w:cs="Times New Roman"/>
-                <w:sz w:val="24"/>
                 <w:szCs w:val="24"/>
                 <w:shd w:val="clear" w:color="auto" w:fill="FFFFFF"/>
               </w:rPr>
@@ -2049,14 +1941,12 @@
               <w:spacing w:line="288" w:lineRule="auto"/>
               <w:rPr>
                 <w:rFonts w:cs="Times New Roman"/>
-                <w:sz w:val="24"/>
                 <w:szCs w:val="24"/>
               </w:rPr>
             </w:pPr>
             <w:r>
               <w:rPr>
                 <w:rFonts w:cs="Times New Roman"/>
-                <w:sz w:val="24"/>
                 <w:szCs w:val="24"/>
               </w:rPr>
               <w:t>21</w:t>
@@ -2072,7 +1962,6 @@
               <w:spacing w:line="288" w:lineRule="auto"/>
               <w:rPr>
                 <w:rFonts w:cs="Times New Roman"/>
-                <w:sz w:val="24"/>
                 <w:szCs w:val="24"/>
               </w:rPr>
             </w:pPr>
@@ -2087,7 +1976,6 @@
               <w:spacing w:line="288" w:lineRule="auto"/>
               <w:rPr>
                 <w:rFonts w:cs="Times New Roman"/>
-                <w:sz w:val="24"/>
                 <w:szCs w:val="24"/>
               </w:rPr>
             </w:pPr>
@@ -2102,7 +1990,6 @@
               <w:spacing w:line="288" w:lineRule="auto"/>
               <w:rPr>
                 <w:rFonts w:cs="Times New Roman"/>
-                <w:sz w:val="24"/>
                 <w:szCs w:val="24"/>
                 <w:shd w:val="clear" w:color="auto" w:fill="FFFFFF"/>
               </w:rPr>
@@ -2136,14 +2023,12 @@
               <w:spacing w:line="288" w:lineRule="auto"/>
               <w:rPr>
                 <w:rFonts w:cs="Times New Roman"/>
-                <w:sz w:val="24"/>
                 <w:szCs w:val="24"/>
               </w:rPr>
             </w:pPr>
             <w:r>
               <w:rPr>
                 <w:rFonts w:cs="Times New Roman"/>
-                <w:sz w:val="24"/>
                 <w:szCs w:val="24"/>
               </w:rPr>
               <w:t>22</w:t>
@@ -2159,7 +2044,6 @@
               <w:spacing w:line="288" w:lineRule="auto"/>
               <w:rPr>
                 <w:rFonts w:cs="Times New Roman"/>
-                <w:sz w:val="24"/>
                 <w:szCs w:val="24"/>
               </w:rPr>
             </w:pPr>
@@ -2174,7 +2058,6 @@
               <w:spacing w:line="288" w:lineRule="auto"/>
               <w:rPr>
                 <w:rFonts w:cs="Times New Roman"/>
-                <w:sz w:val="24"/>
                 <w:szCs w:val="24"/>
               </w:rPr>
             </w:pPr>
@@ -2189,7 +2072,6 @@
               <w:spacing w:line="288" w:lineRule="auto"/>
               <w:rPr>
                 <w:rFonts w:cs="Times New Roman"/>
-                <w:sz w:val="24"/>
                 <w:szCs w:val="24"/>
               </w:rPr>
             </w:pPr>
@@ -2221,14 +2103,12 @@
               <w:spacing w:line="288" w:lineRule="auto"/>
               <w:rPr>
                 <w:rFonts w:cs="Times New Roman"/>
-                <w:sz w:val="24"/>
                 <w:szCs w:val="24"/>
               </w:rPr>
             </w:pPr>
             <w:r>
               <w:rPr>
                 <w:rFonts w:cs="Times New Roman"/>
-                <w:sz w:val="24"/>
                 <w:szCs w:val="24"/>
               </w:rPr>
               <w:t>23</w:t>
@@ -2244,7 +2124,6 @@
               <w:spacing w:line="288" w:lineRule="auto"/>
               <w:rPr>
                 <w:rFonts w:cs="Times New Roman"/>
-                <w:sz w:val="24"/>
                 <w:szCs w:val="24"/>
               </w:rPr>
             </w:pPr>
@@ -2259,7 +2138,6 @@
               <w:spacing w:line="288" w:lineRule="auto"/>
               <w:rPr>
                 <w:rFonts w:cs="Times New Roman"/>
-                <w:sz w:val="24"/>
                 <w:szCs w:val="24"/>
               </w:rPr>
             </w:pPr>
@@ -2274,7 +2152,6 @@
               <w:spacing w:line="288" w:lineRule="auto"/>
               <w:rPr>
                 <w:rFonts w:cs="Times New Roman"/>
-                <w:sz w:val="24"/>
                 <w:szCs w:val="24"/>
               </w:rPr>
             </w:pPr>
@@ -2305,14 +2182,12 @@
               <w:spacing w:line="288" w:lineRule="auto"/>
               <w:rPr>
                 <w:rFonts w:cs="Times New Roman"/>
-                <w:sz w:val="24"/>
                 <w:szCs w:val="24"/>
               </w:rPr>
             </w:pPr>
             <w:r>
               <w:rPr>
                 <w:rFonts w:cs="Times New Roman"/>
-                <w:sz w:val="24"/>
                 <w:szCs w:val="24"/>
               </w:rPr>
               <w:t>24</w:t>
@@ -2328,7 +2203,6 @@
               <w:spacing w:line="288" w:lineRule="auto"/>
               <w:rPr>
                 <w:rFonts w:cs="Times New Roman"/>
-                <w:sz w:val="24"/>
                 <w:szCs w:val="24"/>
               </w:rPr>
             </w:pPr>
@@ -2343,7 +2217,6 @@
               <w:spacing w:line="288" w:lineRule="auto"/>
               <w:rPr>
                 <w:rFonts w:cs="Times New Roman"/>
-                <w:sz w:val="24"/>
                 <w:szCs w:val="24"/>
               </w:rPr>
             </w:pPr>
@@ -2358,7 +2231,6 @@
               <w:spacing w:line="288" w:lineRule="auto"/>
               <w:rPr>
                 <w:rFonts w:cs="Times New Roman"/>
-                <w:sz w:val="24"/>
                 <w:szCs w:val="24"/>
                 <w:shd w:val="clear" w:color="auto" w:fill="FFFFFF"/>
               </w:rPr>
@@ -2391,14 +2263,12 @@
               <w:spacing w:line="288" w:lineRule="auto"/>
               <w:rPr>
                 <w:rFonts w:cs="Times New Roman"/>
-                <w:sz w:val="24"/>
                 <w:szCs w:val="24"/>
               </w:rPr>
             </w:pPr>
             <w:r>
               <w:rPr>
                 <w:rFonts w:cs="Times New Roman"/>
-                <w:sz w:val="24"/>
                 <w:szCs w:val="24"/>
               </w:rPr>
               <w:t>25</w:t>
@@ -2414,7 +2284,6 @@
               <w:spacing w:line="288" w:lineRule="auto"/>
               <w:rPr>
                 <w:rFonts w:cs="Times New Roman"/>
-                <w:sz w:val="24"/>
                 <w:szCs w:val="24"/>
               </w:rPr>
             </w:pPr>
@@ -2429,7 +2298,6 @@
               <w:spacing w:line="288" w:lineRule="auto"/>
               <w:rPr>
                 <w:rFonts w:cs="Times New Roman"/>
-                <w:sz w:val="24"/>
                 <w:szCs w:val="24"/>
               </w:rPr>
             </w:pPr>
@@ -2444,7 +2312,6 @@
               <w:spacing w:line="288" w:lineRule="auto"/>
               <w:rPr>
                 <w:rFonts w:cs="Times New Roman"/>
-                <w:sz w:val="24"/>
                 <w:szCs w:val="24"/>
               </w:rPr>
             </w:pPr>
@@ -2476,14 +2343,12 @@
               <w:spacing w:line="288" w:lineRule="auto"/>
               <w:rPr>
                 <w:rFonts w:cs="Times New Roman"/>
-                <w:sz w:val="24"/>
                 <w:szCs w:val="24"/>
               </w:rPr>
             </w:pPr>
             <w:r>
               <w:rPr>
                 <w:rFonts w:cs="Times New Roman"/>
-                <w:sz w:val="24"/>
                 <w:szCs w:val="24"/>
               </w:rPr>
               <w:t>26</w:t>
@@ -2499,7 +2364,6 @@
               <w:spacing w:line="288" w:lineRule="auto"/>
               <w:rPr>
                 <w:rFonts w:cs="Times New Roman"/>
-                <w:sz w:val="24"/>
                 <w:szCs w:val="24"/>
               </w:rPr>
             </w:pPr>
@@ -2514,7 +2378,6 @@
               <w:spacing w:line="288" w:lineRule="auto"/>
               <w:rPr>
                 <w:rFonts w:cs="Times New Roman"/>
-                <w:sz w:val="24"/>
                 <w:szCs w:val="24"/>
               </w:rPr>
             </w:pPr>
@@ -2529,7 +2392,6 @@
               <w:spacing w:line="288" w:lineRule="auto"/>
               <w:rPr>
                 <w:rFonts w:cs="Times New Roman"/>
-                <w:sz w:val="24"/>
                 <w:szCs w:val="24"/>
               </w:rPr>
             </w:pPr>
@@ -2561,14 +2423,12 @@
               <w:spacing w:line="288" w:lineRule="auto"/>
               <w:rPr>
                 <w:rFonts w:cs="Times New Roman"/>
-                <w:sz w:val="24"/>
                 <w:szCs w:val="24"/>
               </w:rPr>
             </w:pPr>
             <w:r>
               <w:rPr>
                 <w:rFonts w:cs="Times New Roman"/>
-                <w:sz w:val="24"/>
                 <w:szCs w:val="24"/>
               </w:rPr>
               <w:t>27</w:t>
@@ -2584,7 +2444,6 @@
               <w:spacing w:line="288" w:lineRule="auto"/>
               <w:rPr>
                 <w:rFonts w:cs="Times New Roman"/>
-                <w:sz w:val="24"/>
                 <w:szCs w:val="24"/>
               </w:rPr>
             </w:pPr>
@@ -2599,7 +2458,6 @@
               <w:spacing w:line="288" w:lineRule="auto"/>
               <w:rPr>
                 <w:rFonts w:cs="Times New Roman"/>
-                <w:sz w:val="24"/>
                 <w:szCs w:val="24"/>
               </w:rPr>
             </w:pPr>
@@ -2614,7 +2472,6 @@
               <w:spacing w:line="288" w:lineRule="auto"/>
               <w:rPr>
                 <w:rFonts w:cs="Times New Roman"/>
-                <w:sz w:val="24"/>
                 <w:szCs w:val="24"/>
               </w:rPr>
             </w:pPr>
@@ -2645,14 +2502,12 @@
               <w:spacing w:line="288" w:lineRule="auto"/>
               <w:rPr>
                 <w:rFonts w:cs="Times New Roman"/>
-                <w:sz w:val="24"/>
                 <w:szCs w:val="24"/>
               </w:rPr>
             </w:pPr>
             <w:r>
               <w:rPr>
                 <w:rFonts w:cs="Times New Roman"/>
-                <w:sz w:val="24"/>
                 <w:szCs w:val="24"/>
               </w:rPr>
               <w:t>28</w:t>
@@ -2668,7 +2523,6 @@
               <w:spacing w:line="288" w:lineRule="auto"/>
               <w:rPr>
                 <w:rFonts w:cs="Times New Roman"/>
-                <w:sz w:val="24"/>
                 <w:szCs w:val="24"/>
               </w:rPr>
             </w:pPr>
@@ -2683,7 +2537,6 @@
               <w:spacing w:line="288" w:lineRule="auto"/>
               <w:rPr>
                 <w:rFonts w:cs="Times New Roman"/>
-                <w:sz w:val="24"/>
                 <w:szCs w:val="24"/>
               </w:rPr>
             </w:pPr>
@@ -2698,7 +2551,6 @@
               <w:spacing w:line="288" w:lineRule="auto"/>
               <w:rPr>
                 <w:rFonts w:cs="Times New Roman"/>
-                <w:sz w:val="24"/>
                 <w:szCs w:val="24"/>
               </w:rPr>
             </w:pPr>
@@ -2730,14 +2582,12 @@
               <w:spacing w:line="288" w:lineRule="auto"/>
               <w:rPr>
                 <w:rFonts w:cs="Times New Roman"/>
-                <w:sz w:val="24"/>
                 <w:szCs w:val="24"/>
               </w:rPr>
             </w:pPr>
             <w:r>
               <w:rPr>
                 <w:rFonts w:cs="Times New Roman"/>
-                <w:sz w:val="24"/>
                 <w:szCs w:val="24"/>
               </w:rPr>
               <w:t>29</w:t>
@@ -2753,7 +2603,6 @@
               <w:spacing w:line="288" w:lineRule="auto"/>
               <w:rPr>
                 <w:rFonts w:cs="Times New Roman"/>
-                <w:sz w:val="24"/>
                 <w:szCs w:val="24"/>
               </w:rPr>
             </w:pPr>
@@ -2768,7 +2617,6 @@
               <w:spacing w:line="288" w:lineRule="auto"/>
               <w:rPr>
                 <w:rFonts w:cs="Times New Roman"/>
-                <w:sz w:val="24"/>
                 <w:szCs w:val="24"/>
               </w:rPr>
             </w:pPr>
@@ -2783,7 +2631,6 @@
               <w:spacing w:line="288" w:lineRule="auto"/>
               <w:rPr>
                 <w:rFonts w:cs="Times New Roman"/>
-                <w:sz w:val="24"/>
                 <w:szCs w:val="24"/>
               </w:rPr>
             </w:pPr>
@@ -2814,14 +2661,12 @@
               <w:spacing w:line="288" w:lineRule="auto"/>
               <w:rPr>
                 <w:rFonts w:cs="Times New Roman"/>
-                <w:sz w:val="24"/>
                 <w:szCs w:val="24"/>
               </w:rPr>
             </w:pPr>
             <w:r>
               <w:rPr>
                 <w:rFonts w:cs="Times New Roman"/>
-                <w:sz w:val="24"/>
                 <w:szCs w:val="24"/>
               </w:rPr>
               <w:t>30</w:t>
@@ -2837,7 +2682,6 @@
               <w:spacing w:line="288" w:lineRule="auto"/>
               <w:rPr>
                 <w:rFonts w:cs="Times New Roman"/>
-                <w:sz w:val="24"/>
                 <w:szCs w:val="24"/>
               </w:rPr>
             </w:pPr>
@@ -2852,7 +2696,6 @@
               <w:spacing w:line="288" w:lineRule="auto"/>
               <w:rPr>
                 <w:rFonts w:cs="Times New Roman"/>
-                <w:sz w:val="24"/>
                 <w:szCs w:val="24"/>
               </w:rPr>
             </w:pPr>
@@ -2867,7 +2710,6 @@
               <w:spacing w:line="288" w:lineRule="auto"/>
               <w:rPr>
                 <w:rFonts w:cs="Times New Roman"/>
-                <w:sz w:val="24"/>
                 <w:szCs w:val="24"/>
               </w:rPr>
             </w:pPr>
@@ -2898,14 +2740,12 @@
               <w:spacing w:line="288" w:lineRule="auto"/>
               <w:rPr>
                 <w:rFonts w:cs="Times New Roman"/>
-                <w:sz w:val="24"/>
                 <w:szCs w:val="24"/>
               </w:rPr>
             </w:pPr>
             <w:r>
               <w:rPr>
                 <w:rFonts w:cs="Times New Roman"/>
-                <w:sz w:val="24"/>
                 <w:szCs w:val="24"/>
               </w:rPr>
               <w:t>31</w:t>
@@ -2921,7 +2761,6 @@
               <w:spacing w:line="288" w:lineRule="auto"/>
               <w:rPr>
                 <w:rFonts w:cs="Times New Roman"/>
-                <w:sz w:val="24"/>
                 <w:szCs w:val="24"/>
               </w:rPr>
             </w:pPr>
@@ -2936,7 +2775,6 @@
               <w:spacing w:line="288" w:lineRule="auto"/>
               <w:rPr>
                 <w:rFonts w:cs="Times New Roman"/>
-                <w:sz w:val="24"/>
                 <w:szCs w:val="24"/>
               </w:rPr>
             </w:pPr>
@@ -2951,7 +2789,6 @@
               <w:spacing w:line="288" w:lineRule="auto"/>
               <w:rPr>
                 <w:rFonts w:cs="Times New Roman"/>
-                <w:sz w:val="24"/>
                 <w:szCs w:val="24"/>
               </w:rPr>
             </w:pPr>
@@ -2982,14 +2819,12 @@
               <w:spacing w:line="288" w:lineRule="auto"/>
               <w:rPr>
                 <w:rFonts w:cs="Times New Roman"/>
-                <w:sz w:val="24"/>
                 <w:szCs w:val="24"/>
               </w:rPr>
             </w:pPr>
             <w:r>
               <w:rPr>
                 <w:rFonts w:cs="Times New Roman"/>
-                <w:sz w:val="24"/>
                 <w:szCs w:val="24"/>
               </w:rPr>
               <w:t>32</w:t>
@@ -3005,7 +2840,6 @@
               <w:spacing w:line="288" w:lineRule="auto"/>
               <w:rPr>
                 <w:rFonts w:cs="Times New Roman"/>
-                <w:sz w:val="24"/>
                 <w:szCs w:val="24"/>
               </w:rPr>
             </w:pPr>
@@ -3020,7 +2854,6 @@
               <w:spacing w:line="288" w:lineRule="auto"/>
               <w:rPr>
                 <w:rFonts w:cs="Times New Roman"/>
-                <w:sz w:val="24"/>
                 <w:szCs w:val="24"/>
               </w:rPr>
             </w:pPr>
@@ -3035,7 +2868,6 @@
               <w:spacing w:line="288" w:lineRule="auto"/>
               <w:rPr>
                 <w:rFonts w:cs="Times New Roman"/>
-                <w:sz w:val="24"/>
                 <w:szCs w:val="24"/>
               </w:rPr>
             </w:pPr>
@@ -3066,14 +2898,12 @@
               <w:spacing w:line="288" w:lineRule="auto"/>
               <w:rPr>
                 <w:rFonts w:cs="Times New Roman"/>
-                <w:sz w:val="24"/>
                 <w:szCs w:val="24"/>
               </w:rPr>
             </w:pPr>
             <w:r>
               <w:rPr>
                 <w:rFonts w:cs="Times New Roman"/>
-                <w:sz w:val="24"/>
                 <w:szCs w:val="24"/>
               </w:rPr>
               <w:t>33</w:t>
@@ -3089,7 +2919,6 @@
               <w:spacing w:line="288" w:lineRule="auto"/>
               <w:rPr>
                 <w:rFonts w:cs="Times New Roman"/>
-                <w:sz w:val="24"/>
                 <w:szCs w:val="24"/>
               </w:rPr>
             </w:pPr>
@@ -3104,7 +2933,6 @@
               <w:spacing w:line="288" w:lineRule="auto"/>
               <w:rPr>
                 <w:rFonts w:cs="Times New Roman"/>
-                <w:sz w:val="24"/>
                 <w:szCs w:val="24"/>
               </w:rPr>
             </w:pPr>
@@ -3119,7 +2947,6 @@
               <w:spacing w:line="288" w:lineRule="auto"/>
               <w:rPr>
                 <w:rFonts w:cs="Times New Roman"/>
-                <w:sz w:val="24"/>
                 <w:szCs w:val="24"/>
               </w:rPr>
             </w:pPr>
@@ -3150,14 +2977,12 @@
               <w:spacing w:line="288" w:lineRule="auto"/>
               <w:rPr>
                 <w:rFonts w:cs="Times New Roman"/>
-                <w:sz w:val="24"/>
                 <w:szCs w:val="24"/>
               </w:rPr>
             </w:pPr>
             <w:r>
               <w:rPr>
                 <w:rFonts w:cs="Times New Roman"/>
-                <w:sz w:val="24"/>
                 <w:szCs w:val="24"/>
               </w:rPr>
               <w:t>34</w:t>
@@ -3173,7 +2998,6 @@
               <w:spacing w:line="288" w:lineRule="auto"/>
               <w:rPr>
                 <w:rFonts w:cs="Times New Roman"/>
-                <w:sz w:val="24"/>
                 <w:szCs w:val="24"/>
               </w:rPr>
             </w:pPr>
@@ -3188,7 +3012,6 @@
               <w:spacing w:line="288" w:lineRule="auto"/>
               <w:rPr>
                 <w:rFonts w:cs="Times New Roman"/>
-                <w:sz w:val="24"/>
                 <w:szCs w:val="24"/>
               </w:rPr>
             </w:pPr>
@@ -3203,7 +3026,6 @@
               <w:spacing w:line="288" w:lineRule="auto"/>
               <w:rPr>
                 <w:rFonts w:cs="Times New Roman"/>
-                <w:sz w:val="24"/>
                 <w:szCs w:val="24"/>
               </w:rPr>
             </w:pPr>
@@ -3234,7 +3056,6 @@
               <w:spacing w:line="288" w:lineRule="auto"/>
               <w:rPr>
                 <w:rFonts w:cs="Times New Roman"/>
-                <w:sz w:val="24"/>
                 <w:szCs w:val="24"/>
               </w:rPr>
             </w:pPr>
@@ -3249,7 +3070,6 @@
               <w:spacing w:line="288" w:lineRule="auto"/>
               <w:rPr>
                 <w:rFonts w:cs="Times New Roman"/>
-                <w:sz w:val="24"/>
                 <w:szCs w:val="24"/>
               </w:rPr>
             </w:pPr>
@@ -3264,7 +3084,6 @@
               <w:spacing w:line="288" w:lineRule="auto"/>
               <w:rPr>
                 <w:rFonts w:cs="Times New Roman"/>
-                <w:sz w:val="24"/>
                 <w:szCs w:val="24"/>
               </w:rPr>
             </w:pPr>
@@ -3279,7 +3098,6 @@
               <w:spacing w:line="288" w:lineRule="auto"/>
               <w:rPr>
                 <w:rFonts w:cs="Times New Roman"/>
-                <w:sz w:val="24"/>
                 <w:szCs w:val="24"/>
               </w:rPr>
             </w:pPr>
@@ -3310,7 +3128,6 @@
               <w:spacing w:line="288" w:lineRule="auto"/>
               <w:rPr>
                 <w:rFonts w:cs="Times New Roman"/>
-                <w:sz w:val="24"/>
                 <w:szCs w:val="24"/>
               </w:rPr>
             </w:pPr>
@@ -3325,7 +3142,6 @@
               <w:spacing w:line="288" w:lineRule="auto"/>
               <w:rPr>
                 <w:rFonts w:cs="Times New Roman"/>
-                <w:sz w:val="24"/>
                 <w:szCs w:val="24"/>
               </w:rPr>
             </w:pPr>
@@ -3340,7 +3156,6 @@
               <w:spacing w:line="288" w:lineRule="auto"/>
               <w:rPr>
                 <w:rFonts w:cs="Times New Roman"/>
-                <w:sz w:val="24"/>
                 <w:szCs w:val="24"/>
               </w:rPr>
             </w:pPr>
@@ -3355,7 +3170,6 @@
               <w:spacing w:line="288" w:lineRule="auto"/>
               <w:rPr>
                 <w:rFonts w:cs="Times New Roman"/>
-                <w:sz w:val="24"/>
                 <w:szCs w:val="24"/>
               </w:rPr>
             </w:pPr>
@@ -3386,7 +3200,6 @@
               <w:spacing w:line="288" w:lineRule="auto"/>
               <w:rPr>
                 <w:rFonts w:cs="Times New Roman"/>
-                <w:sz w:val="24"/>
                 <w:szCs w:val="24"/>
               </w:rPr>
             </w:pPr>
@@ -3401,7 +3214,6 @@
               <w:spacing w:line="288" w:lineRule="auto"/>
               <w:rPr>
                 <w:rFonts w:cs="Times New Roman"/>
-                <w:sz w:val="24"/>
                 <w:szCs w:val="24"/>
               </w:rPr>
             </w:pPr>
@@ -3416,7 +3228,6 @@
               <w:spacing w:line="288" w:lineRule="auto"/>
               <w:rPr>
                 <w:rFonts w:cs="Times New Roman"/>
-                <w:sz w:val="24"/>
                 <w:szCs w:val="24"/>
               </w:rPr>
             </w:pPr>
@@ -3431,7 +3242,6 @@
               <w:spacing w:line="288" w:lineRule="auto"/>
               <w:rPr>
                 <w:rFonts w:cs="Times New Roman"/>
-                <w:sz w:val="24"/>
                 <w:szCs w:val="24"/>
               </w:rPr>
             </w:pPr>
@@ -3462,7 +3272,6 @@
               <w:spacing w:line="288" w:lineRule="auto"/>
               <w:rPr>
                 <w:rFonts w:cs="Times New Roman"/>
-                <w:sz w:val="24"/>
                 <w:szCs w:val="24"/>
               </w:rPr>
             </w:pPr>
@@ -3477,7 +3286,6 @@
               <w:spacing w:line="288" w:lineRule="auto"/>
               <w:rPr>
                 <w:rFonts w:cs="Times New Roman"/>
-                <w:sz w:val="24"/>
                 <w:szCs w:val="24"/>
               </w:rPr>
             </w:pPr>
@@ -3492,7 +3300,6 @@
               <w:spacing w:line="288" w:lineRule="auto"/>
               <w:rPr>
                 <w:rFonts w:cs="Times New Roman"/>
-                <w:sz w:val="24"/>
                 <w:szCs w:val="24"/>
               </w:rPr>
             </w:pPr>
@@ -3507,7 +3314,6 @@
               <w:spacing w:line="288" w:lineRule="auto"/>
               <w:rPr>
                 <w:rFonts w:cs="Times New Roman"/>
-                <w:sz w:val="24"/>
                 <w:szCs w:val="24"/>
               </w:rPr>
             </w:pPr>
@@ -3538,7 +3344,6 @@
               <w:spacing w:line="288" w:lineRule="auto"/>
               <w:rPr>
                 <w:rFonts w:cs="Times New Roman"/>
-                <w:sz w:val="24"/>
                 <w:szCs w:val="24"/>
               </w:rPr>
             </w:pPr>
@@ -3553,7 +3358,6 @@
               <w:spacing w:line="288" w:lineRule="auto"/>
               <w:rPr>
                 <w:rFonts w:cs="Times New Roman"/>
-                <w:sz w:val="24"/>
                 <w:szCs w:val="24"/>
               </w:rPr>
             </w:pPr>
@@ -3568,7 +3372,6 @@
               <w:spacing w:line="288" w:lineRule="auto"/>
               <w:rPr>
                 <w:rFonts w:cs="Times New Roman"/>
-                <w:sz w:val="24"/>
                 <w:szCs w:val="24"/>
               </w:rPr>
             </w:pPr>
@@ -3583,7 +3386,6 @@
               <w:spacing w:line="288" w:lineRule="auto"/>
               <w:rPr>
                 <w:rFonts w:cs="Times New Roman"/>
-                <w:sz w:val="24"/>
                 <w:szCs w:val="24"/>
               </w:rPr>
             </w:pPr>
@@ -3614,7 +3416,6 @@
               <w:spacing w:line="288" w:lineRule="auto"/>
               <w:rPr>
                 <w:rFonts w:cs="Times New Roman"/>
-                <w:sz w:val="24"/>
                 <w:szCs w:val="24"/>
               </w:rPr>
             </w:pPr>
@@ -3629,7 +3430,6 @@
               <w:spacing w:line="288" w:lineRule="auto"/>
               <w:rPr>
                 <w:rFonts w:cs="Times New Roman"/>
-                <w:sz w:val="24"/>
                 <w:szCs w:val="24"/>
               </w:rPr>
             </w:pPr>
@@ -3644,7 +3444,6 @@
               <w:spacing w:line="288" w:lineRule="auto"/>
               <w:rPr>
                 <w:rFonts w:cs="Times New Roman"/>
-                <w:sz w:val="24"/>
                 <w:szCs w:val="24"/>
               </w:rPr>
             </w:pPr>
@@ -3659,7 +3458,6 @@
               <w:spacing w:line="288" w:lineRule="auto"/>
               <w:rPr>
                 <w:rFonts w:cs="Times New Roman"/>
-                <w:sz w:val="24"/>
                 <w:szCs w:val="24"/>
               </w:rPr>
             </w:pPr>
@@ -3690,7 +3488,6 @@
               <w:spacing w:line="288" w:lineRule="auto"/>
               <w:rPr>
                 <w:rFonts w:cs="Times New Roman"/>
-                <w:sz w:val="24"/>
                 <w:szCs w:val="24"/>
               </w:rPr>
             </w:pPr>
@@ -3705,7 +3502,6 @@
               <w:spacing w:line="288" w:lineRule="auto"/>
               <w:rPr>
                 <w:rFonts w:cs="Times New Roman"/>
-                <w:sz w:val="24"/>
                 <w:szCs w:val="24"/>
               </w:rPr>
             </w:pPr>
@@ -3720,7 +3516,6 @@
               <w:spacing w:line="288" w:lineRule="auto"/>
               <w:rPr>
                 <w:rFonts w:cs="Times New Roman"/>
-                <w:sz w:val="24"/>
                 <w:szCs w:val="24"/>
               </w:rPr>
             </w:pPr>
@@ -3735,7 +3530,6 @@
               <w:spacing w:line="288" w:lineRule="auto"/>
               <w:rPr>
                 <w:rFonts w:cs="Times New Roman"/>
-                <w:sz w:val="24"/>
                 <w:szCs w:val="24"/>
               </w:rPr>
             </w:pPr>
@@ -3766,7 +3560,6 @@
               <w:spacing w:line="288" w:lineRule="auto"/>
               <w:rPr>
                 <w:rFonts w:cs="Times New Roman"/>
-                <w:sz w:val="24"/>
                 <w:szCs w:val="24"/>
               </w:rPr>
             </w:pPr>
@@ -3781,7 +3574,6 @@
               <w:spacing w:line="288" w:lineRule="auto"/>
               <w:rPr>
                 <w:rFonts w:cs="Times New Roman"/>
-                <w:sz w:val="24"/>
                 <w:szCs w:val="24"/>
               </w:rPr>
             </w:pPr>
@@ -3796,7 +3588,6 @@
               <w:spacing w:line="288" w:lineRule="auto"/>
               <w:rPr>
                 <w:rFonts w:cs="Times New Roman"/>
-                <w:sz w:val="24"/>
                 <w:szCs w:val="24"/>
               </w:rPr>
             </w:pPr>
@@ -3811,7 +3602,6 @@
               <w:spacing w:line="288" w:lineRule="auto"/>
               <w:rPr>
                 <w:rFonts w:cs="Times New Roman"/>
-                <w:sz w:val="24"/>
                 <w:szCs w:val="24"/>
               </w:rPr>
             </w:pPr>
@@ -3842,7 +3632,6 @@
               <w:spacing w:line="288" w:lineRule="auto"/>
               <w:rPr>
                 <w:rFonts w:cs="Times New Roman"/>
-                <w:sz w:val="24"/>
                 <w:szCs w:val="24"/>
               </w:rPr>
             </w:pPr>
@@ -3857,7 +3646,6 @@
               <w:spacing w:line="288" w:lineRule="auto"/>
               <w:rPr>
                 <w:rFonts w:cs="Times New Roman"/>
-                <w:sz w:val="24"/>
                 <w:szCs w:val="24"/>
               </w:rPr>
             </w:pPr>
@@ -3872,7 +3660,6 @@
               <w:spacing w:line="288" w:lineRule="auto"/>
               <w:rPr>
                 <w:rFonts w:cs="Times New Roman"/>
-                <w:sz w:val="24"/>
                 <w:szCs w:val="24"/>
               </w:rPr>
             </w:pPr>
@@ -3887,7 +3674,6 @@
               <w:spacing w:line="288" w:lineRule="auto"/>
               <w:rPr>
                 <w:rFonts w:cs="Times New Roman"/>
-                <w:sz w:val="24"/>
                 <w:szCs w:val="24"/>
               </w:rPr>
             </w:pPr>
@@ -3918,7 +3704,6 @@
               <w:spacing w:line="288" w:lineRule="auto"/>
               <w:rPr>
                 <w:rFonts w:cs="Times New Roman"/>
-                <w:sz w:val="24"/>
                 <w:szCs w:val="24"/>
               </w:rPr>
             </w:pPr>
@@ -3933,7 +3718,6 @@
               <w:spacing w:line="288" w:lineRule="auto"/>
               <w:rPr>
                 <w:rFonts w:cs="Times New Roman"/>
-                <w:sz w:val="24"/>
                 <w:szCs w:val="24"/>
               </w:rPr>
             </w:pPr>
@@ -3948,7 +3732,6 @@
               <w:spacing w:line="288" w:lineRule="auto"/>
               <w:rPr>
                 <w:rFonts w:cs="Times New Roman"/>
-                <w:sz w:val="24"/>
                 <w:szCs w:val="24"/>
               </w:rPr>
             </w:pPr>
@@ -3963,7 +3746,6 @@
               <w:spacing w:line="288" w:lineRule="auto"/>
               <w:rPr>
                 <w:rFonts w:cs="Times New Roman"/>
-                <w:sz w:val="24"/>
                 <w:szCs w:val="24"/>
               </w:rPr>
             </w:pPr>
@@ -4007,7 +3789,7 @@
 </file>
 
 <file path=word/endnotes.xml><?xml version="1.0" encoding="utf-8"?>
-<w:endnotes xmlns:ve="http://schemas.openxmlformats.org/markup-compatibility/2006" xmlns:o="urn:schemas-microsoft-com:office:office" xmlns:r="http://schemas.openxmlformats.org/officeDocument/2006/relationships" xmlns:m="http://schemas.openxmlformats.org/officeDocument/2006/math" xmlns:v="urn:schemas-microsoft-com:vml" xmlns:wp="http://schemas.openxmlformats.org/drawingml/2006/wordprocessingDrawing" xmlns:w10="urn:schemas-microsoft-com:office:word" xmlns:w="http://schemas.openxmlformats.org/wordprocessingml/2006/main" xmlns:wne="http://schemas.microsoft.com/office/word/2006/wordml">
+<w:endnotes xmlns:wpc="http://schemas.microsoft.com/office/word/2010/wordprocessingCanvas" xmlns:cx="http://schemas.microsoft.com/office/drawing/2014/chartex" xmlns:cx1="http://schemas.microsoft.com/office/drawing/2015/9/8/chartex" xmlns:cx2="http://schemas.microsoft.com/office/drawing/2015/10/21/chartex" xmlns:cx3="http://schemas.microsoft.com/office/drawing/2016/5/9/chartex" xmlns:cx4="http://schemas.microsoft.com/office/drawing/2016/5/10/chartex" xmlns:cx5="http://schemas.microsoft.com/office/drawing/2016/5/11/chartex" xmlns:mc="http://schemas.openxmlformats.org/markup-compatibility/2006" xmlns:o="urn:schemas-microsoft-com:office:office" xmlns:r="http://schemas.openxmlformats.org/officeDocument/2006/relationships" xmlns:m="http://schemas.openxmlformats.org/officeDocument/2006/math" xmlns:v="urn:schemas-microsoft-com:vml" xmlns:wp14="http://schemas.microsoft.com/office/word/2010/wordprocessingDrawing" xmlns:wp="http://schemas.openxmlformats.org/drawingml/2006/wordprocessingDrawing" xmlns:w10="urn:schemas-microsoft-com:office:word" xmlns:w="http://schemas.openxmlformats.org/wordprocessingml/2006/main" xmlns:w14="http://schemas.microsoft.com/office/word/2010/wordml" xmlns:w15="http://schemas.microsoft.com/office/word/2012/wordml" xmlns:w16se="http://schemas.microsoft.com/office/word/2015/wordml/symex" xmlns:wpg="http://schemas.microsoft.com/office/word/2010/wordprocessingGroup" xmlns:wpi="http://schemas.microsoft.com/office/word/2010/wordprocessingInk" xmlns:wne="http://schemas.microsoft.com/office/word/2006/wordml" xmlns:wps="http://schemas.microsoft.com/office/word/2010/wordprocessingShape" mc:Ignorable="w14 w15 w16se wp14">
   <w:endnote w:type="separator" w:id="-1">
     <w:p>
       <w:pPr>
@@ -4032,7 +3814,7 @@
 </file>
 
 <file path=word/footer1.xml><?xml version="1.0" encoding="utf-8"?>
-<w:ftr xmlns:ve="http://schemas.openxmlformats.org/markup-compatibility/2006" xmlns:o="urn:schemas-microsoft-com:office:office" xmlns:r="http://schemas.openxmlformats.org/officeDocument/2006/relationships" xmlns:m="http://schemas.openxmlformats.org/officeDocument/2006/math" xmlns:v="urn:schemas-microsoft-com:vml" xmlns:wp="http://schemas.openxmlformats.org/drawingml/2006/wordprocessingDrawing" xmlns:w10="urn:schemas-microsoft-com:office:word" xmlns:w="http://schemas.openxmlformats.org/wordprocessingml/2006/main" xmlns:wne="http://schemas.microsoft.com/office/word/2006/wordml">
+<w:ftr xmlns:wpc="http://schemas.microsoft.com/office/word/2010/wordprocessingCanvas" xmlns:cx="http://schemas.microsoft.com/office/drawing/2014/chartex" xmlns:cx1="http://schemas.microsoft.com/office/drawing/2015/9/8/chartex" xmlns:cx2="http://schemas.microsoft.com/office/drawing/2015/10/21/chartex" xmlns:cx3="http://schemas.microsoft.com/office/drawing/2016/5/9/chartex" xmlns:cx4="http://schemas.microsoft.com/office/drawing/2016/5/10/chartex" xmlns:cx5="http://schemas.microsoft.com/office/drawing/2016/5/11/chartex" xmlns:mc="http://schemas.openxmlformats.org/markup-compatibility/2006" xmlns:o="urn:schemas-microsoft-com:office:office" xmlns:r="http://schemas.openxmlformats.org/officeDocument/2006/relationships" xmlns:m="http://schemas.openxmlformats.org/officeDocument/2006/math" xmlns:v="urn:schemas-microsoft-com:vml" xmlns:wp14="http://schemas.microsoft.com/office/word/2010/wordprocessingDrawing" xmlns:wp="http://schemas.openxmlformats.org/drawingml/2006/wordprocessingDrawing" xmlns:w10="urn:schemas-microsoft-com:office:word" xmlns:w="http://schemas.openxmlformats.org/wordprocessingml/2006/main" xmlns:w14="http://schemas.microsoft.com/office/word/2010/wordml" xmlns:w15="http://schemas.microsoft.com/office/word/2012/wordml" xmlns:w16se="http://schemas.microsoft.com/office/word/2015/wordml/symex" xmlns:wpg="http://schemas.microsoft.com/office/word/2010/wordprocessingGroup" xmlns:wpi="http://schemas.microsoft.com/office/word/2010/wordprocessingInk" xmlns:wne="http://schemas.microsoft.com/office/word/2006/wordml" xmlns:wps="http://schemas.microsoft.com/office/word/2010/wordprocessingShape" mc:Ignorable="w14 w15 w16se wp14">
   <w:sdt>
     <w:sdtPr>
       <w:id w:val="75969196"/>
@@ -4041,20 +3823,34 @@
         <w:docPartUnique/>
       </w:docPartObj>
     </w:sdtPr>
+    <w:sdtEndPr/>
     <w:sdtContent>
       <w:p>
         <w:pPr>
           <w:pStyle w:val="Footer"/>
           <w:jc w:val="right"/>
         </w:pPr>
-        <w:fldSimple w:instr=" PAGE   \* MERGEFORMAT ">
-          <w:r>
-            <w:rPr>
-              <w:noProof/>
-            </w:rPr>
-            <w:t>1</w:t>
-          </w:r>
-        </w:fldSimple>
+        <w:r>
+          <w:fldChar w:fldCharType="begin"/>
+        </w:r>
+        <w:r>
+          <w:instrText xml:space="preserve"> PAGE   \* MERGEFORMAT </w:instrText>
+        </w:r>
+        <w:r>
+          <w:fldChar w:fldCharType="separate"/>
+        </w:r>
+        <w:r>
+          <w:rPr>
+            <w:noProof/>
+          </w:rPr>
+          <w:t>1</w:t>
+        </w:r>
+        <w:r>
+          <w:rPr>
+            <w:noProof/>
+          </w:rPr>
+          <w:fldChar w:fldCharType="end"/>
+        </w:r>
       </w:p>
     </w:sdtContent>
   </w:sdt>
@@ -4067,7 +3863,7 @@
 </file>
 
 <file path=word/footnotes.xml><?xml version="1.0" encoding="utf-8"?>
-<w:footnotes xmlns:ve="http://schemas.openxmlformats.org/markup-compatibility/2006" xmlns:o="urn:schemas-microsoft-com:office:office" xmlns:r="http://schemas.openxmlformats.org/officeDocument/2006/relationships" xmlns:m="http://schemas.openxmlformats.org/officeDocument/2006/math" xmlns:v="urn:schemas-microsoft-com:vml" xmlns:wp="http://schemas.openxmlformats.org/drawingml/2006/wordprocessingDrawing" xmlns:w10="urn:schemas-microsoft-com:office:word" xmlns:w="http://schemas.openxmlformats.org/wordprocessingml/2006/main" xmlns:wne="http://schemas.microsoft.com/office/word/2006/wordml">
+<w:footnotes xmlns:wpc="http://schemas.microsoft.com/office/word/2010/wordprocessingCanvas" xmlns:cx="http://schemas.microsoft.com/office/drawing/2014/chartex" xmlns:cx1="http://schemas.microsoft.com/office/drawing/2015/9/8/chartex" xmlns:cx2="http://schemas.microsoft.com/office/drawing/2015/10/21/chartex" xmlns:cx3="http://schemas.microsoft.com/office/drawing/2016/5/9/chartex" xmlns:cx4="http://schemas.microsoft.com/office/drawing/2016/5/10/chartex" xmlns:cx5="http://schemas.microsoft.com/office/drawing/2016/5/11/chartex" xmlns:mc="http://schemas.openxmlformats.org/markup-compatibility/2006" xmlns:o="urn:schemas-microsoft-com:office:office" xmlns:r="http://schemas.openxmlformats.org/officeDocument/2006/relationships" xmlns:m="http://schemas.openxmlformats.org/officeDocument/2006/math" xmlns:v="urn:schemas-microsoft-com:vml" xmlns:wp14="http://schemas.microsoft.com/office/word/2010/wordprocessingDrawing" xmlns:wp="http://schemas.openxmlformats.org/drawingml/2006/wordprocessingDrawing" xmlns:w10="urn:schemas-microsoft-com:office:word" xmlns:w="http://schemas.openxmlformats.org/wordprocessingml/2006/main" xmlns:w14="http://schemas.microsoft.com/office/word/2010/wordml" xmlns:w15="http://schemas.microsoft.com/office/word/2012/wordml" xmlns:w16se="http://schemas.microsoft.com/office/word/2015/wordml/symex" xmlns:wpg="http://schemas.microsoft.com/office/word/2010/wordprocessingGroup" xmlns:wpi="http://schemas.microsoft.com/office/word/2010/wordprocessingInk" xmlns:wne="http://schemas.microsoft.com/office/word/2006/wordml" xmlns:wps="http://schemas.microsoft.com/office/word/2010/wordprocessingShape" mc:Ignorable="w14 w15 w16se wp14">
   <w:footnote w:type="separator" w:id="-1">
     <w:p>
       <w:pPr>
@@ -4092,7 +3888,7 @@
 </file>
 
 <file path=word/styles.xml><?xml version="1.0" encoding="utf-8"?>
-<w:styles xmlns:r="http://schemas.openxmlformats.org/officeDocument/2006/relationships" xmlns:w="http://schemas.openxmlformats.org/wordprocessingml/2006/main">
+<w:styles xmlns:mc="http://schemas.openxmlformats.org/markup-compatibility/2006" xmlns:r="http://schemas.openxmlformats.org/officeDocument/2006/relationships" xmlns:w="http://schemas.openxmlformats.org/wordprocessingml/2006/main" xmlns:w14="http://schemas.microsoft.com/office/word/2010/wordml" xmlns:w15="http://schemas.microsoft.com/office/word/2012/wordml" xmlns:w16se="http://schemas.microsoft.com/office/word/2015/wordml/symex" mc:Ignorable="w14 w15 w16se">
   <w:docDefaults>
     <w:rPrDefault>
       <w:rPr>
@@ -4108,144 +3904,381 @@
       </w:pPr>
     </w:pPrDefault>
   </w:docDefaults>
-  <w:latentStyles w:defLockedState="0" w:defUIPriority="99" w:defSemiHidden="1" w:defUnhideWhenUsed="1" w:defQFormat="0" w:count="267">
-    <w:lsdException w:name="Normal" w:semiHidden="0" w:uiPriority="0" w:unhideWhenUsed="0" w:qFormat="1"/>
-    <w:lsdException w:name="heading 1" w:semiHidden="0" w:uiPriority="9" w:unhideWhenUsed="0" w:qFormat="1"/>
-    <w:lsdException w:name="heading 2" w:uiPriority="9" w:qFormat="1"/>
-    <w:lsdException w:name="heading 3" w:uiPriority="9" w:qFormat="1"/>
-    <w:lsdException w:name="heading 4" w:uiPriority="9" w:qFormat="1"/>
-    <w:lsdException w:name="heading 5" w:uiPriority="9" w:qFormat="1"/>
-    <w:lsdException w:name="heading 6" w:uiPriority="9" w:qFormat="1"/>
-    <w:lsdException w:name="heading 7" w:uiPriority="9" w:qFormat="1"/>
-    <w:lsdException w:name="heading 8" w:uiPriority="9" w:qFormat="1"/>
-    <w:lsdException w:name="heading 9" w:uiPriority="9" w:qFormat="1"/>
-    <w:lsdException w:name="toc 1" w:uiPriority="39"/>
-    <w:lsdException w:name="toc 2" w:uiPriority="39"/>
-    <w:lsdException w:name="toc 3" w:uiPriority="39"/>
-    <w:lsdException w:name="toc 4" w:uiPriority="39"/>
-    <w:lsdException w:name="toc 5" w:uiPriority="39"/>
-    <w:lsdException w:name="toc 6" w:uiPriority="39"/>
-    <w:lsdException w:name="toc 7" w:uiPriority="39"/>
-    <w:lsdException w:name="toc 8" w:uiPriority="39"/>
-    <w:lsdException w:name="toc 9" w:uiPriority="39"/>
-    <w:lsdException w:name="caption" w:uiPriority="35" w:qFormat="1"/>
-    <w:lsdException w:name="Title" w:semiHidden="0" w:uiPriority="10" w:unhideWhenUsed="0" w:qFormat="1"/>
-    <w:lsdException w:name="Default Paragraph Font" w:uiPriority="1"/>
-    <w:lsdException w:name="Subtitle" w:semiHidden="0" w:uiPriority="11" w:unhideWhenUsed="0" w:qFormat="1"/>
-    <w:lsdException w:name="Strong" w:semiHidden="0" w:uiPriority="22" w:unhideWhenUsed="0" w:qFormat="1"/>
-    <w:lsdException w:name="Emphasis" w:semiHidden="0" w:uiPriority="20" w:unhideWhenUsed="0" w:qFormat="1"/>
-    <w:lsdException w:name="Table Grid" w:semiHidden="0" w:uiPriority="59" w:unhideWhenUsed="0"/>
-    <w:lsdException w:name="Placeholder Text" w:unhideWhenUsed="0"/>
-    <w:lsdException w:name="No Spacing" w:semiHidden="0" w:uiPriority="1" w:unhideWhenUsed="0" w:qFormat="1"/>
-    <w:lsdException w:name="Light Shading" w:semiHidden="0" w:uiPriority="60" w:unhideWhenUsed="0"/>
-    <w:lsdException w:name="Light List" w:semiHidden="0" w:uiPriority="61" w:unhideWhenUsed="0"/>
-    <w:lsdException w:name="Light Grid" w:semiHidden="0" w:uiPriority="62" w:unhideWhenUsed="0"/>
-    <w:lsdException w:name="Medium Shading 1" w:semiHidden="0" w:uiPriority="63" w:unhideWhenUsed="0"/>
-    <w:lsdException w:name="Medium Shading 2" w:semiHidden="0" w:uiPriority="64" w:unhideWhenUsed="0"/>
-    <w:lsdException w:name="Medium List 1" w:semiHidden="0" w:uiPriority="65" w:unhideWhenUsed="0"/>
-    <w:lsdException w:name="Medium List 2" w:semiHidden="0" w:uiPriority="66" w:unhideWhenUsed="0"/>
-    <w:lsdException w:name="Medium Grid 1" w:semiHidden="0" w:uiPriority="67" w:unhideWhenUsed="0"/>
-    <w:lsdException w:name="Medium Grid 2" w:semiHidden="0" w:uiPriority="68" w:unhideWhenUsed="0"/>
-    <w:lsdException w:name="Medium Grid 3" w:semiHidden="0" w:uiPriority="69" w:unhideWhenUsed="0"/>
-    <w:lsdException w:name="Dark List" w:semiHidden="0" w:uiPriority="70" w:unhideWhenUsed="0"/>
-    <w:lsdException w:name="Colorful Shading" w:semiHidden="0" w:uiPriority="71" w:unhideWhenUsed="0"/>
-    <w:lsdException w:name="Colorful List" w:semiHidden="0" w:uiPriority="72" w:unhideWhenUsed="0"/>
-    <w:lsdException w:name="Colorful Grid" w:semiHidden="0" w:uiPriority="73" w:unhideWhenUsed="0"/>
-    <w:lsdException w:name="Light Shading Accent 1" w:semiHidden="0" w:uiPriority="60" w:unhideWhenUsed="0"/>
-    <w:lsdException w:name="Light List Accent 1" w:semiHidden="0" w:uiPriority="61" w:unhideWhenUsed="0"/>
-    <w:lsdException w:name="Light Grid Accent 1" w:semiHidden="0" w:uiPriority="62" w:unhideWhenUsed="0"/>
-    <w:lsdException w:name="Medium Shading 1 Accent 1" w:semiHidden="0" w:uiPriority="63" w:unhideWhenUsed="0"/>
-    <w:lsdException w:name="Medium Shading 2 Accent 1" w:semiHidden="0" w:uiPriority="64" w:unhideWhenUsed="0"/>
-    <w:lsdException w:name="Medium List 1 Accent 1" w:semiHidden="0" w:uiPriority="65" w:unhideWhenUsed="0"/>
-    <w:lsdException w:name="Revision" w:unhideWhenUsed="0"/>
-    <w:lsdException w:name="List Paragraph" w:semiHidden="0" w:uiPriority="34" w:unhideWhenUsed="0" w:qFormat="1"/>
-    <w:lsdException w:name="Quote" w:semiHidden="0" w:uiPriority="29" w:unhideWhenUsed="0" w:qFormat="1"/>
-    <w:lsdException w:name="Intense Quote" w:semiHidden="0" w:uiPriority="30" w:unhideWhenUsed="0" w:qFormat="1"/>
-    <w:lsdException w:name="Medium List 2 Accent 1" w:semiHidden="0" w:uiPriority="66" w:unhideWhenUsed="0"/>
-    <w:lsdException w:name="Medium Grid 1 Accent 1" w:semiHidden="0" w:uiPriority="67" w:unhideWhenUsed="0"/>
-    <w:lsdException w:name="Medium Grid 2 Accent 1" w:semiHidden="0" w:uiPriority="68" w:unhideWhenUsed="0"/>
-    <w:lsdException w:name="Medium Grid 3 Accent 1" w:semiHidden="0" w:uiPriority="69" w:unhideWhenUsed="0"/>
-    <w:lsdException w:name="Dark List Accent 1" w:semiHidden="0" w:uiPriority="70" w:unhideWhenUsed="0"/>
-    <w:lsdException w:name="Colorful Shading Accent 1" w:semiHidden="0" w:uiPriority="71" w:unhideWhenUsed="0"/>
-    <w:lsdException w:name="Colorful List Accent 1" w:semiHidden="0" w:uiPriority="72" w:unhideWhenUsed="0"/>
-    <w:lsdException w:name="Colorful Grid Accent 1" w:semiHidden="0" w:uiPriority="73" w:unhideWhenUsed="0"/>
-    <w:lsdException w:name="Light Shading Accent 2" w:semiHidden="0" w:uiPriority="60" w:unhideWhenUsed="0"/>
-    <w:lsdException w:name="Light List Accent 2" w:semiHidden="0" w:uiPriority="61" w:unhideWhenUsed="0"/>
-    <w:lsdException w:name="Light Grid Accent 2" w:semiHidden="0" w:uiPriority="62" w:unhideWhenUsed="0"/>
-    <w:lsdException w:name="Medium Shading 1 Accent 2" w:semiHidden="0" w:uiPriority="63" w:unhideWhenUsed="0"/>
-    <w:lsdException w:name="Medium Shading 2 Accent 2" w:semiHidden="0" w:uiPriority="64" w:unhideWhenUsed="0"/>
-    <w:lsdException w:name="Medium List 1 Accent 2" w:semiHidden="0" w:uiPriority="65" w:unhideWhenUsed="0"/>
-    <w:lsdException w:name="Medium List 2 Accent 2" w:semiHidden="0" w:uiPriority="66" w:unhideWhenUsed="0"/>
-    <w:lsdException w:name="Medium Grid 1 Accent 2" w:semiHidden="0" w:uiPriority="67" w:unhideWhenUsed="0"/>
-    <w:lsdException w:name="Medium Grid 2 Accent 2" w:semiHidden="0" w:uiPriority="68" w:unhideWhenUsed="0"/>
-    <w:lsdException w:name="Medium Grid 3 Accent 2" w:semiHidden="0" w:uiPriority="69" w:unhideWhenUsed="0"/>
-    <w:lsdException w:name="Dark List Accent 2" w:semiHidden="0" w:uiPriority="70" w:unhideWhenUsed="0"/>
-    <w:lsdException w:name="Colorful Shading Accent 2" w:semiHidden="0" w:uiPriority="71" w:unhideWhenUsed="0"/>
-    <w:lsdException w:name="Colorful List Accent 2" w:semiHidden="0" w:uiPriority="72" w:unhideWhenUsed="0"/>
-    <w:lsdException w:name="Colorful Grid Accent 2" w:semiHidden="0" w:uiPriority="73" w:unhideWhenUsed="0"/>
-    <w:lsdException w:name="Light Shading Accent 3" w:semiHidden="0" w:uiPriority="60" w:unhideWhenUsed="0"/>
-    <w:lsdException w:name="Light List Accent 3" w:semiHidden="0" w:uiPriority="61" w:unhideWhenUsed="0"/>
-    <w:lsdException w:name="Light Grid Accent 3" w:semiHidden="0" w:uiPriority="62" w:unhideWhenUsed="0"/>
-    <w:lsdException w:name="Medium Shading 1 Accent 3" w:semiHidden="0" w:uiPriority="63" w:unhideWhenUsed="0"/>
-    <w:lsdException w:name="Medium Shading 2 Accent 3" w:semiHidden="0" w:uiPriority="64" w:unhideWhenUsed="0"/>
-    <w:lsdException w:name="Medium List 1 Accent 3" w:semiHidden="0" w:uiPriority="65" w:unhideWhenUsed="0"/>
-    <w:lsdException w:name="Medium List 2 Accent 3" w:semiHidden="0" w:uiPriority="66" w:unhideWhenUsed="0"/>
-    <w:lsdException w:name="Medium Grid 1 Accent 3" w:semiHidden="0" w:uiPriority="67" w:unhideWhenUsed="0"/>
-    <w:lsdException w:name="Medium Grid 2 Accent 3" w:semiHidden="0" w:uiPriority="68" w:unhideWhenUsed="0"/>
-    <w:lsdException w:name="Medium Grid 3 Accent 3" w:semiHidden="0" w:uiPriority="69" w:unhideWhenUsed="0"/>
-    <w:lsdException w:name="Dark List Accent 3" w:semiHidden="0" w:uiPriority="70" w:unhideWhenUsed="0"/>
-    <w:lsdException w:name="Colorful Shading Accent 3" w:semiHidden="0" w:uiPriority="71" w:unhideWhenUsed="0"/>
-    <w:lsdException w:name="Colorful List Accent 3" w:semiHidden="0" w:uiPriority="72" w:unhideWhenUsed="0"/>
-    <w:lsdException w:name="Colorful Grid Accent 3" w:semiHidden="0" w:uiPriority="73" w:unhideWhenUsed="0"/>
-    <w:lsdException w:name="Light Shading Accent 4" w:semiHidden="0" w:uiPriority="60" w:unhideWhenUsed="0"/>
-    <w:lsdException w:name="Light List Accent 4" w:semiHidden="0" w:uiPriority="61" w:unhideWhenUsed="0"/>
-    <w:lsdException w:name="Light Grid Accent 4" w:semiHidden="0" w:uiPriority="62" w:unhideWhenUsed="0"/>
-    <w:lsdException w:name="Medium Shading 1 Accent 4" w:semiHidden="0" w:uiPriority="63" w:unhideWhenUsed="0"/>
-    <w:lsdException w:name="Medium Shading 2 Accent 4" w:semiHidden="0" w:uiPriority="64" w:unhideWhenUsed="0"/>
-    <w:lsdException w:name="Medium List 1 Accent 4" w:semiHidden="0" w:uiPriority="65" w:unhideWhenUsed="0"/>
-    <w:lsdException w:name="Medium List 2 Accent 4" w:semiHidden="0" w:uiPriority="66" w:unhideWhenUsed="0"/>
-    <w:lsdException w:name="Medium Grid 1 Accent 4" w:semiHidden="0" w:uiPriority="67" w:unhideWhenUsed="0"/>
-    <w:lsdException w:name="Medium Grid 2 Accent 4" w:semiHidden="0" w:uiPriority="68" w:unhideWhenUsed="0"/>
-    <w:lsdException w:name="Medium Grid 3 Accent 4" w:semiHidden="0" w:uiPriority="69" w:unhideWhenUsed="0"/>
-    <w:lsdException w:name="Dark List Accent 4" w:semiHidden="0" w:uiPriority="70" w:unhideWhenUsed="0"/>
-    <w:lsdException w:name="Colorful Shading Accent 4" w:semiHidden="0" w:uiPriority="71" w:unhideWhenUsed="0"/>
-    <w:lsdException w:name="Colorful List Accent 4" w:semiHidden="0" w:uiPriority="72" w:unhideWhenUsed="0"/>
-    <w:lsdException w:name="Colorful Grid Accent 4" w:semiHidden="0" w:uiPriority="73" w:unhideWhenUsed="0"/>
-    <w:lsdException w:name="Light Shading Accent 5" w:semiHidden="0" w:uiPriority="60" w:unhideWhenUsed="0"/>
-    <w:lsdException w:name="Light List Accent 5" w:semiHidden="0" w:uiPriority="61" w:unhideWhenUsed="0"/>
-    <w:lsdException w:name="Light Grid Accent 5" w:semiHidden="0" w:uiPriority="62" w:unhideWhenUsed="0"/>
-    <w:lsdException w:name="Medium Shading 1 Accent 5" w:semiHidden="0" w:uiPriority="63" w:unhideWhenUsed="0"/>
-    <w:lsdException w:name="Medium Shading 2 Accent 5" w:semiHidden="0" w:uiPriority="64" w:unhideWhenUsed="0"/>
-    <w:lsdException w:name="Medium List 1 Accent 5" w:semiHidden="0" w:uiPriority="65" w:unhideWhenUsed="0"/>
-    <w:lsdException w:name="Medium List 2 Accent 5" w:semiHidden="0" w:uiPriority="66" w:unhideWhenUsed="0"/>
-    <w:lsdException w:name="Medium Grid 1 Accent 5" w:semiHidden="0" w:uiPriority="67" w:unhideWhenUsed="0"/>
-    <w:lsdException w:name="Medium Grid 2 Accent 5" w:semiHidden="0" w:uiPriority="68" w:unhideWhenUsed="0"/>
-    <w:lsdException w:name="Medium Grid 3 Accent 5" w:semiHidden="0" w:uiPriority="69" w:unhideWhenUsed="0"/>
-    <w:lsdException w:name="Dark List Accent 5" w:semiHidden="0" w:uiPriority="70" w:unhideWhenUsed="0"/>
-    <w:lsdException w:name="Colorful Shading Accent 5" w:semiHidden="0" w:uiPriority="71" w:unhideWhenUsed="0"/>
-    <w:lsdException w:name="Colorful List Accent 5" w:semiHidden="0" w:uiPriority="72" w:unhideWhenUsed="0"/>
-    <w:lsdException w:name="Colorful Grid Accent 5" w:semiHidden="0" w:uiPriority="73" w:unhideWhenUsed="0"/>
-    <w:lsdException w:name="Light Shading Accent 6" w:semiHidden="0" w:uiPriority="60" w:unhideWhenUsed="0"/>
-    <w:lsdException w:name="Light List Accent 6" w:semiHidden="0" w:uiPriority="61" w:unhideWhenUsed="0"/>
-    <w:lsdException w:name="Light Grid Accent 6" w:semiHidden="0" w:uiPriority="62" w:unhideWhenUsed="0"/>
-    <w:lsdException w:name="Medium Shading 1 Accent 6" w:semiHidden="0" w:uiPriority="63" w:unhideWhenUsed="0"/>
-    <w:lsdException w:name="Medium Shading 2 Accent 6" w:semiHidden="0" w:uiPriority="64" w:unhideWhenUsed="0"/>
-    <w:lsdException w:name="Medium List 1 Accent 6" w:semiHidden="0" w:uiPriority="65" w:unhideWhenUsed="0"/>
-    <w:lsdException w:name="Medium List 2 Accent 6" w:semiHidden="0" w:uiPriority="66" w:unhideWhenUsed="0"/>
-    <w:lsdException w:name="Medium Grid 1 Accent 6" w:semiHidden="0" w:uiPriority="67" w:unhideWhenUsed="0"/>
-    <w:lsdException w:name="Medium Grid 2 Accent 6" w:semiHidden="0" w:uiPriority="68" w:unhideWhenUsed="0"/>
-    <w:lsdException w:name="Medium Grid 3 Accent 6" w:semiHidden="0" w:uiPriority="69" w:unhideWhenUsed="0"/>
-    <w:lsdException w:name="Dark List Accent 6" w:semiHidden="0" w:uiPriority="70" w:unhideWhenUsed="0"/>
-    <w:lsdException w:name="Colorful Shading Accent 6" w:semiHidden="0" w:uiPriority="71" w:unhideWhenUsed="0"/>
-    <w:lsdException w:name="Colorful List Accent 6" w:semiHidden="0" w:uiPriority="72" w:unhideWhenUsed="0"/>
-    <w:lsdException w:name="Colorful Grid Accent 6" w:semiHidden="0" w:uiPriority="73" w:unhideWhenUsed="0"/>
-    <w:lsdException w:name="Subtle Emphasis" w:semiHidden="0" w:uiPriority="19" w:unhideWhenUsed="0" w:qFormat="1"/>
-    <w:lsdException w:name="Intense Emphasis" w:semiHidden="0" w:uiPriority="21" w:unhideWhenUsed="0" w:qFormat="1"/>
-    <w:lsdException w:name="Subtle Reference" w:semiHidden="0" w:uiPriority="31" w:unhideWhenUsed="0" w:qFormat="1"/>
-    <w:lsdException w:name="Intense Reference" w:semiHidden="0" w:uiPriority="32" w:unhideWhenUsed="0" w:qFormat="1"/>
-    <w:lsdException w:name="Book Title" w:semiHidden="0" w:uiPriority="33" w:unhideWhenUsed="0" w:qFormat="1"/>
-    <w:lsdException w:name="Bibliography" w:uiPriority="37"/>
-    <w:lsdException w:name="TOC Heading" w:uiPriority="39" w:qFormat="1"/>
+  <w:latentStyles w:defLockedState="0" w:defUIPriority="99" w:defSemiHidden="0" w:defUnhideWhenUsed="0" w:defQFormat="0" w:count="374">
+    <w:lsdException w:name="Normal" w:uiPriority="0" w:qFormat="1"/>
+    <w:lsdException w:name="heading 1" w:uiPriority="9" w:qFormat="1"/>
+    <w:lsdException w:name="heading 2" w:semiHidden="1" w:uiPriority="9" w:unhideWhenUsed="1" w:qFormat="1"/>
+    <w:lsdException w:name="heading 3" w:semiHidden="1" w:uiPriority="9" w:unhideWhenUsed="1" w:qFormat="1"/>
+    <w:lsdException w:name="heading 4" w:semiHidden="1" w:uiPriority="9" w:unhideWhenUsed="1" w:qFormat="1"/>
+    <w:lsdException w:name="heading 5" w:semiHidden="1" w:uiPriority="9" w:unhideWhenUsed="1" w:qFormat="1"/>
+    <w:lsdException w:name="heading 6" w:semiHidden="1" w:uiPriority="9" w:unhideWhenUsed="1" w:qFormat="1"/>
+    <w:lsdException w:name="heading 7" w:semiHidden="1" w:uiPriority="9" w:unhideWhenUsed="1" w:qFormat="1"/>
+    <w:lsdException w:name="heading 8" w:semiHidden="1" w:uiPriority="9" w:unhideWhenUsed="1" w:qFormat="1"/>
+    <w:lsdException w:name="heading 9" w:semiHidden="1" w:uiPriority="9" w:unhideWhenUsed="1" w:qFormat="1"/>
+    <w:lsdException w:name="index 1" w:semiHidden="1" w:unhideWhenUsed="1"/>
+    <w:lsdException w:name="index 2" w:semiHidden="1" w:unhideWhenUsed="1"/>
+    <w:lsdException w:name="index 3" w:semiHidden="1" w:unhideWhenUsed="1"/>
+    <w:lsdException w:name="index 4" w:semiHidden="1" w:unhideWhenUsed="1"/>
+    <w:lsdException w:name="index 5" w:semiHidden="1" w:unhideWhenUsed="1"/>
+    <w:lsdException w:name="index 6" w:semiHidden="1" w:unhideWhenUsed="1"/>
+    <w:lsdException w:name="index 7" w:semiHidden="1" w:unhideWhenUsed="1"/>
+    <w:lsdException w:name="index 8" w:semiHidden="1" w:unhideWhenUsed="1"/>
+    <w:lsdException w:name="index 9" w:semiHidden="1" w:unhideWhenUsed="1"/>
+    <w:lsdException w:name="toc 1" w:semiHidden="1" w:uiPriority="39" w:unhideWhenUsed="1"/>
+    <w:lsdException w:name="toc 2" w:semiHidden="1" w:uiPriority="39" w:unhideWhenUsed="1"/>
+    <w:lsdException w:name="toc 3" w:semiHidden="1" w:uiPriority="39" w:unhideWhenUsed="1"/>
+    <w:lsdException w:name="toc 4" w:semiHidden="1" w:uiPriority="39" w:unhideWhenUsed="1"/>
+    <w:lsdException w:name="toc 5" w:semiHidden="1" w:uiPriority="39" w:unhideWhenUsed="1"/>
+    <w:lsdException w:name="toc 6" w:semiHidden="1" w:uiPriority="39" w:unhideWhenUsed="1"/>
+    <w:lsdException w:name="toc 7" w:semiHidden="1" w:uiPriority="39" w:unhideWhenUsed="1"/>
+    <w:lsdException w:name="toc 8" w:semiHidden="1" w:uiPriority="39" w:unhideWhenUsed="1"/>
+    <w:lsdException w:name="toc 9" w:semiHidden="1" w:uiPriority="39" w:unhideWhenUsed="1"/>
+    <w:lsdException w:name="Normal Indent" w:semiHidden="1" w:unhideWhenUsed="1"/>
+    <w:lsdException w:name="footnote text" w:semiHidden="1" w:unhideWhenUsed="1"/>
+    <w:lsdException w:name="annotation text" w:semiHidden="1" w:unhideWhenUsed="1"/>
+    <w:lsdException w:name="header" w:semiHidden="1" w:unhideWhenUsed="1"/>
+    <w:lsdException w:name="footer" w:semiHidden="1" w:unhideWhenUsed="1"/>
+    <w:lsdException w:name="index heading" w:semiHidden="1" w:unhideWhenUsed="1"/>
+    <w:lsdException w:name="caption" w:semiHidden="1" w:uiPriority="35" w:unhideWhenUsed="1" w:qFormat="1"/>
+    <w:lsdException w:name="table of figures" w:semiHidden="1" w:unhideWhenUsed="1"/>
+    <w:lsdException w:name="envelope address" w:semiHidden="1" w:unhideWhenUsed="1"/>
+    <w:lsdException w:name="envelope return" w:semiHidden="1" w:unhideWhenUsed="1"/>
+    <w:lsdException w:name="footnote reference" w:semiHidden="1" w:unhideWhenUsed="1"/>
+    <w:lsdException w:name="annotation reference" w:semiHidden="1" w:unhideWhenUsed="1"/>
+    <w:lsdException w:name="line number" w:semiHidden="1" w:unhideWhenUsed="1"/>
+    <w:lsdException w:name="page number" w:semiHidden="1" w:unhideWhenUsed="1"/>
+    <w:lsdException w:name="endnote reference" w:semiHidden="1" w:unhideWhenUsed="1"/>
+    <w:lsdException w:name="endnote text" w:semiHidden="1" w:unhideWhenUsed="1"/>
+    <w:lsdException w:name="table of authorities" w:semiHidden="1" w:unhideWhenUsed="1"/>
+    <w:lsdException w:name="macro" w:semiHidden="1" w:unhideWhenUsed="1"/>
+    <w:lsdException w:name="toa heading" w:semiHidden="1" w:unhideWhenUsed="1"/>
+    <w:lsdException w:name="List" w:semiHidden="1" w:unhideWhenUsed="1"/>
+    <w:lsdException w:name="List Bullet" w:semiHidden="1" w:unhideWhenUsed="1"/>
+    <w:lsdException w:name="List Number" w:semiHidden="1" w:unhideWhenUsed="1"/>
+    <w:lsdException w:name="List 2" w:semiHidden="1" w:unhideWhenUsed="1"/>
+    <w:lsdException w:name="List 3" w:semiHidden="1" w:unhideWhenUsed="1"/>
+    <w:lsdException w:name="List 4" w:semiHidden="1" w:unhideWhenUsed="1"/>
+    <w:lsdException w:name="List 5" w:semiHidden="1" w:unhideWhenUsed="1"/>
+    <w:lsdException w:name="List Bullet 2" w:semiHidden="1" w:unhideWhenUsed="1"/>
+    <w:lsdException w:name="List Bullet 3" w:semiHidden="1" w:unhideWhenUsed="1"/>
+    <w:lsdException w:name="List Bullet 4" w:semiHidden="1" w:unhideWhenUsed="1"/>
+    <w:lsdException w:name="List Bullet 5" w:semiHidden="1" w:unhideWhenUsed="1"/>
+    <w:lsdException w:name="List Number 2" w:semiHidden="1" w:unhideWhenUsed="1"/>
+    <w:lsdException w:name="List Number 3" w:semiHidden="1" w:unhideWhenUsed="1"/>
+    <w:lsdException w:name="List Number 4" w:semiHidden="1" w:unhideWhenUsed="1"/>
+    <w:lsdException w:name="List Number 5" w:semiHidden="1" w:unhideWhenUsed="1"/>
+    <w:lsdException w:name="Title" w:uiPriority="10" w:qFormat="1"/>
+    <w:lsdException w:name="Closing" w:semiHidden="1" w:unhideWhenUsed="1"/>
+    <w:lsdException w:name="Signature" w:semiHidden="1" w:unhideWhenUsed="1"/>
+    <w:lsdException w:name="Default Paragraph Font" w:semiHidden="1" w:uiPriority="1" w:unhideWhenUsed="1"/>
+    <w:lsdException w:name="Body Text" w:semiHidden="1" w:unhideWhenUsed="1"/>
+    <w:lsdException w:name="Body Text Indent" w:semiHidden="1" w:unhideWhenUsed="1"/>
+    <w:lsdException w:name="List Continue" w:semiHidden="1" w:unhideWhenUsed="1"/>
+    <w:lsdException w:name="List Continue 2" w:semiHidden="1" w:unhideWhenUsed="1"/>
+    <w:lsdException w:name="List Continue 3" w:semiHidden="1" w:unhideWhenUsed="1"/>
+    <w:lsdException w:name="List Continue 4" w:semiHidden="1" w:unhideWhenUsed="1"/>
+    <w:lsdException w:name="List Continue 5" w:semiHidden="1" w:unhideWhenUsed="1"/>
+    <w:lsdException w:name="Message Header" w:semiHidden="1" w:unhideWhenUsed="1"/>
+    <w:lsdException w:name="Subtitle" w:uiPriority="11" w:qFormat="1"/>
+    <w:lsdException w:name="Salutation" w:semiHidden="1" w:unhideWhenUsed="1"/>
+    <w:lsdException w:name="Date" w:semiHidden="1" w:unhideWhenUsed="1"/>
+    <w:lsdException w:name="Body Text First Indent" w:semiHidden="1" w:unhideWhenUsed="1"/>
+    <w:lsdException w:name="Body Text First Indent 2" w:semiHidden="1" w:unhideWhenUsed="1"/>
+    <w:lsdException w:name="Note Heading" w:semiHidden="1" w:unhideWhenUsed="1"/>
+    <w:lsdException w:name="Body Text 2" w:semiHidden="1" w:unhideWhenUsed="1"/>
+    <w:lsdException w:name="Body Text 3" w:semiHidden="1" w:unhideWhenUsed="1"/>
+    <w:lsdException w:name="Body Text Indent 2" w:semiHidden="1" w:unhideWhenUsed="1"/>
+    <w:lsdException w:name="Body Text Indent 3" w:semiHidden="1" w:unhideWhenUsed="1"/>
+    <w:lsdException w:name="Block Text" w:semiHidden="1" w:unhideWhenUsed="1"/>
+    <w:lsdException w:name="Hyperlink" w:semiHidden="1" w:unhideWhenUsed="1"/>
+    <w:lsdException w:name="FollowedHyperlink" w:semiHidden="1" w:unhideWhenUsed="1"/>
+    <w:lsdException w:name="Strong" w:uiPriority="22" w:qFormat="1"/>
+    <w:lsdException w:name="Emphasis" w:uiPriority="20" w:qFormat="1"/>
+    <w:lsdException w:name="Document Map" w:semiHidden="1" w:unhideWhenUsed="1"/>
+    <w:lsdException w:name="Plain Text" w:semiHidden="1" w:unhideWhenUsed="1"/>
+    <w:lsdException w:name="E-mail Signature" w:semiHidden="1" w:unhideWhenUsed="1"/>
+    <w:lsdException w:name="HTML Top of Form" w:semiHidden="1" w:unhideWhenUsed="1"/>
+    <w:lsdException w:name="HTML Bottom of Form" w:semiHidden="1" w:unhideWhenUsed="1"/>
+    <w:lsdException w:name="Normal (Web)" w:semiHidden="1" w:unhideWhenUsed="1"/>
+    <w:lsdException w:name="HTML Acronym" w:semiHidden="1" w:unhideWhenUsed="1"/>
+    <w:lsdException w:name="HTML Address" w:semiHidden="1" w:unhideWhenUsed="1"/>
+    <w:lsdException w:name="HTML Cite" w:semiHidden="1" w:unhideWhenUsed="1"/>
+    <w:lsdException w:name="HTML Code" w:semiHidden="1" w:unhideWhenUsed="1"/>
+    <w:lsdException w:name="HTML Definition" w:semiHidden="1" w:unhideWhenUsed="1"/>
+    <w:lsdException w:name="HTML Keyboard" w:semiHidden="1" w:unhideWhenUsed="1"/>
+    <w:lsdException w:name="HTML Preformatted" w:semiHidden="1" w:unhideWhenUsed="1"/>
+    <w:lsdException w:name="HTML Sample" w:semiHidden="1" w:unhideWhenUsed="1"/>
+    <w:lsdException w:name="HTML Typewriter" w:semiHidden="1" w:unhideWhenUsed="1"/>
+    <w:lsdException w:name="HTML Variable" w:semiHidden="1" w:unhideWhenUsed="1"/>
+    <w:lsdException w:name="Normal Table" w:semiHidden="1" w:unhideWhenUsed="1"/>
+    <w:lsdException w:name="annotation subject" w:semiHidden="1" w:unhideWhenUsed="1"/>
+    <w:lsdException w:name="No List" w:semiHidden="1" w:unhideWhenUsed="1"/>
+    <w:lsdException w:name="Outline List 1" w:semiHidden="1" w:unhideWhenUsed="1"/>
+    <w:lsdException w:name="Outline List 2" w:semiHidden="1" w:unhideWhenUsed="1"/>
+    <w:lsdException w:name="Outline List 3" w:semiHidden="1" w:unhideWhenUsed="1"/>
+    <w:lsdException w:name="Table Simple 1" w:semiHidden="1" w:unhideWhenUsed="1"/>
+    <w:lsdException w:name="Table Simple 2" w:semiHidden="1" w:unhideWhenUsed="1"/>
+    <w:lsdException w:name="Table Simple 3" w:semiHidden="1" w:unhideWhenUsed="1"/>
+    <w:lsdException w:name="Table Classic 1" w:semiHidden="1" w:unhideWhenUsed="1"/>
+    <w:lsdException w:name="Table Classic 2" w:semiHidden="1" w:unhideWhenUsed="1"/>
+    <w:lsdException w:name="Table Classic 3" w:semiHidden="1" w:unhideWhenUsed="1"/>
+    <w:lsdException w:name="Table Classic 4" w:semiHidden="1" w:unhideWhenUsed="1"/>
+    <w:lsdException w:name="Table Colorful 1" w:semiHidden="1" w:unhideWhenUsed="1"/>
+    <w:lsdException w:name="Table Colorful 2" w:semiHidden="1" w:unhideWhenUsed="1"/>
+    <w:lsdException w:name="Table Colorful 3" w:semiHidden="1" w:unhideWhenUsed="1"/>
+    <w:lsdException w:name="Table Columns 1" w:semiHidden="1" w:unhideWhenUsed="1"/>
+    <w:lsdException w:name="Table Columns 2" w:semiHidden="1" w:unhideWhenUsed="1"/>
+    <w:lsdException w:name="Table Columns 3" w:semiHidden="1" w:unhideWhenUsed="1"/>
+    <w:lsdException w:name="Table Columns 4" w:semiHidden="1" w:unhideWhenUsed="1"/>
+    <w:lsdException w:name="Table Columns 5" w:semiHidden="1" w:unhideWhenUsed="1"/>
+    <w:lsdException w:name="Table Grid 1" w:semiHidden="1" w:unhideWhenUsed="1"/>
+    <w:lsdException w:name="Table Grid 2" w:semiHidden="1" w:unhideWhenUsed="1"/>
+    <w:lsdException w:name="Table Grid 3" w:semiHidden="1" w:unhideWhenUsed="1"/>
+    <w:lsdException w:name="Table Grid 4" w:semiHidden="1" w:unhideWhenUsed="1"/>
+    <w:lsdException w:name="Table Grid 5" w:semiHidden="1" w:unhideWhenUsed="1"/>
+    <w:lsdException w:name="Table Grid 6" w:semiHidden="1" w:unhideWhenUsed="1"/>
+    <w:lsdException w:name="Table Grid 7" w:semiHidden="1" w:unhideWhenUsed="1"/>
+    <w:lsdException w:name="Table Grid 8" w:semiHidden="1" w:unhideWhenUsed="1"/>
+    <w:lsdException w:name="Table List 1" w:semiHidden="1" w:unhideWhenUsed="1"/>
+    <w:lsdException w:name="Table List 2" w:semiHidden="1" w:unhideWhenUsed="1"/>
+    <w:lsdException w:name="Table List 3" w:semiHidden="1" w:unhideWhenUsed="1"/>
+    <w:lsdException w:name="Table List 4" w:semiHidden="1" w:unhideWhenUsed="1"/>
+    <w:lsdException w:name="Table List 5" w:semiHidden="1" w:unhideWhenUsed="1"/>
+    <w:lsdException w:name="Table List 6" w:semiHidden="1" w:unhideWhenUsed="1"/>
+    <w:lsdException w:name="Table List 7" w:semiHidden="1" w:unhideWhenUsed="1"/>
+    <w:lsdException w:name="Table List 8" w:semiHidden="1" w:unhideWhenUsed="1"/>
+    <w:lsdException w:name="Table 3D effects 1" w:semiHidden="1" w:unhideWhenUsed="1"/>
+    <w:lsdException w:name="Table 3D effects 2" w:semiHidden="1" w:unhideWhenUsed="1"/>
+    <w:lsdException w:name="Table 3D effects 3" w:semiHidden="1" w:unhideWhenUsed="1"/>
+    <w:lsdException w:name="Table Contemporary" w:semiHidden="1" w:unhideWhenUsed="1"/>
+    <w:lsdException w:name="Table Elegant" w:semiHidden="1" w:unhideWhenUsed="1"/>
+    <w:lsdException w:name="Table Professional" w:semiHidden="1" w:unhideWhenUsed="1"/>
+    <w:lsdException w:name="Table Subtle 1" w:semiHidden="1" w:unhideWhenUsed="1"/>
+    <w:lsdException w:name="Table Subtle 2" w:semiHidden="1" w:unhideWhenUsed="1"/>
+    <w:lsdException w:name="Table Web 1" w:semiHidden="1" w:unhideWhenUsed="1"/>
+    <w:lsdException w:name="Table Web 2" w:semiHidden="1" w:unhideWhenUsed="1"/>
+    <w:lsdException w:name="Table Web 3" w:semiHidden="1" w:unhideWhenUsed="1"/>
+    <w:lsdException w:name="Balloon Text" w:semiHidden="1" w:unhideWhenUsed="1"/>
+    <w:lsdException w:name="Table Grid" w:semiHidden="1" w:uiPriority="59" w:unhideWhenUsed="1"/>
+    <w:lsdException w:name="Table Theme" w:semiHidden="1" w:unhideWhenUsed="1"/>
+    <w:lsdException w:name="Placeholder Text" w:semiHidden="1"/>
+    <w:lsdException w:name="No Spacing" w:uiPriority="1" w:qFormat="1"/>
+    <w:lsdException w:name="Light Shading" w:uiPriority="60"/>
+    <w:lsdException w:name="Light List" w:uiPriority="61"/>
+    <w:lsdException w:name="Light Grid" w:uiPriority="62"/>
+    <w:lsdException w:name="Medium Shading 1" w:uiPriority="63"/>
+    <w:lsdException w:name="Medium Shading 2" w:uiPriority="64"/>
+    <w:lsdException w:name="Medium List 1" w:uiPriority="65"/>
+    <w:lsdException w:name="Medium List 2" w:uiPriority="66"/>
+    <w:lsdException w:name="Medium Grid 1" w:uiPriority="67"/>
+    <w:lsdException w:name="Medium Grid 2" w:uiPriority="68"/>
+    <w:lsdException w:name="Medium Grid 3" w:uiPriority="69"/>
+    <w:lsdException w:name="Dark List" w:uiPriority="70"/>
+    <w:lsdException w:name="Colorful Shading" w:uiPriority="71"/>
+    <w:lsdException w:name="Colorful List" w:uiPriority="72"/>
+    <w:lsdException w:name="Colorful Grid" w:uiPriority="73"/>
+    <w:lsdException w:name="Light Shading Accent 1" w:uiPriority="60"/>
+    <w:lsdException w:name="Light List Accent 1" w:uiPriority="61"/>
+    <w:lsdException w:name="Light Grid Accent 1" w:uiPriority="62"/>
+    <w:lsdException w:name="Medium Shading 1 Accent 1" w:uiPriority="63"/>
+    <w:lsdException w:name="Medium Shading 2 Accent 1" w:uiPriority="64"/>
+    <w:lsdException w:name="Medium List 1 Accent 1" w:uiPriority="65"/>
+    <w:lsdException w:name="Revision" w:semiHidden="1"/>
+    <w:lsdException w:name="List Paragraph" w:uiPriority="34" w:qFormat="1"/>
+    <w:lsdException w:name="Quote" w:uiPriority="29" w:qFormat="1"/>
+    <w:lsdException w:name="Intense Quote" w:uiPriority="30" w:qFormat="1"/>
+    <w:lsdException w:name="Medium List 2 Accent 1" w:uiPriority="66"/>
+    <w:lsdException w:name="Medium Grid 1 Accent 1" w:uiPriority="67"/>
+    <w:lsdException w:name="Medium Grid 2 Accent 1" w:uiPriority="68"/>
+    <w:lsdException w:name="Medium Grid 3 Accent 1" w:uiPriority="69"/>
+    <w:lsdException w:name="Dark List Accent 1" w:uiPriority="70"/>
+    <w:lsdException w:name="Colorful Shading Accent 1" w:uiPriority="71"/>
+    <w:lsdException w:name="Colorful List Accent 1" w:uiPriority="72"/>
+    <w:lsdException w:name="Colorful Grid Accent 1" w:uiPriority="73"/>
+    <w:lsdException w:name="Light Shading Accent 2" w:uiPriority="60"/>
+    <w:lsdException w:name="Light List Accent 2" w:uiPriority="61"/>
+    <w:lsdException w:name="Light Grid Accent 2" w:uiPriority="62"/>
+    <w:lsdException w:name="Medium Shading 1 Accent 2" w:uiPriority="63"/>
+    <w:lsdException w:name="Medium Shading 2 Accent 2" w:uiPriority="64"/>
+    <w:lsdException w:name="Medium List 1 Accent 2" w:uiPriority="65"/>
+    <w:lsdException w:name="Medium List 2 Accent 2" w:uiPriority="66"/>
+    <w:lsdException w:name="Medium Grid 1 Accent 2" w:uiPriority="67"/>
+    <w:lsdException w:name="Medium Grid 2 Accent 2" w:uiPriority="68"/>
+    <w:lsdException w:name="Medium Grid 3 Accent 2" w:uiPriority="69"/>
+    <w:lsdException w:name="Dark List Accent 2" w:uiPriority="70"/>
+    <w:lsdException w:name="Colorful Shading Accent 2" w:uiPriority="71"/>
+    <w:lsdException w:name="Colorful List Accent 2" w:uiPriority="72"/>
+    <w:lsdException w:name="Colorful Grid Accent 2" w:uiPriority="73"/>
+    <w:lsdException w:name="Light Shading Accent 3" w:uiPriority="60"/>
+    <w:lsdException w:name="Light List Accent 3" w:uiPriority="61"/>
+    <w:lsdException w:name="Light Grid Accent 3" w:uiPriority="62"/>
+    <w:lsdException w:name="Medium Shading 1 Accent 3" w:uiPriority="63"/>
+    <w:lsdException w:name="Medium Shading 2 Accent 3" w:uiPriority="64"/>
+    <w:lsdException w:name="Medium List 1 Accent 3" w:uiPriority="65"/>
+    <w:lsdException w:name="Medium List 2 Accent 3" w:uiPriority="66"/>
+    <w:lsdException w:name="Medium Grid 1 Accent 3" w:uiPriority="67"/>
+    <w:lsdException w:name="Medium Grid 2 Accent 3" w:uiPriority="68"/>
+    <w:lsdException w:name="Medium Grid 3 Accent 3" w:uiPriority="69"/>
+    <w:lsdException w:name="Dark List Accent 3" w:uiPriority="70"/>
+    <w:lsdException w:name="Colorful Shading Accent 3" w:uiPriority="71"/>
+    <w:lsdException w:name="Colorful List Accent 3" w:uiPriority="72"/>
+    <w:lsdException w:name="Colorful Grid Accent 3" w:uiPriority="73"/>
+    <w:lsdException w:name="Light Shading Accent 4" w:uiPriority="60"/>
+    <w:lsdException w:name="Light List Accent 4" w:uiPriority="61"/>
+    <w:lsdException w:name="Light Grid Accent 4" w:uiPriority="62"/>
+    <w:lsdException w:name="Medium Shading 1 Accent 4" w:uiPriority="63"/>
+    <w:lsdException w:name="Medium Shading 2 Accent 4" w:uiPriority="64"/>
+    <w:lsdException w:name="Medium List 1 Accent 4" w:uiPriority="65"/>
+    <w:lsdException w:name="Medium List 2 Accent 4" w:uiPriority="66"/>
+    <w:lsdException w:name="Medium Grid 1 Accent 4" w:uiPriority="67"/>
+    <w:lsdException w:name="Medium Grid 2 Accent 4" w:uiPriority="68"/>
+    <w:lsdException w:name="Medium Grid 3 Accent 4" w:uiPriority="69"/>
+    <w:lsdException w:name="Dark List Accent 4" w:uiPriority="70"/>
+    <w:lsdException w:name="Colorful Shading Accent 4" w:uiPriority="71"/>
+    <w:lsdException w:name="Colorful List Accent 4" w:uiPriority="72"/>
+    <w:lsdException w:name="Colorful Grid Accent 4" w:uiPriority="73"/>
+    <w:lsdException w:name="Light Shading Accent 5" w:uiPriority="60"/>
+    <w:lsdException w:name="Light List Accent 5" w:uiPriority="61"/>
+    <w:lsdException w:name="Light Grid Accent 5" w:uiPriority="62"/>
+    <w:lsdException w:name="Medium Shading 1 Accent 5" w:uiPriority="63"/>
+    <w:lsdException w:name="Medium Shading 2 Accent 5" w:uiPriority="64"/>
+    <w:lsdException w:name="Medium List 1 Accent 5" w:uiPriority="65"/>
+    <w:lsdException w:name="Medium List 2 Accent 5" w:uiPriority="66"/>
+    <w:lsdException w:name="Medium Grid 1 Accent 5" w:uiPriority="67"/>
+    <w:lsdException w:name="Medium Grid 2 Accent 5" w:uiPriority="68"/>
+    <w:lsdException w:name="Medium Grid 3 Accent 5" w:uiPriority="69"/>
+    <w:lsdException w:name="Dark List Accent 5" w:uiPriority="70"/>
+    <w:lsdException w:name="Colorful Shading Accent 5" w:uiPriority="71"/>
+    <w:lsdException w:name="Colorful List Accent 5" w:uiPriority="72"/>
+    <w:lsdException w:name="Colorful Grid Accent 5" w:uiPriority="73"/>
+    <w:lsdException w:name="Light Shading Accent 6" w:uiPriority="60"/>
+    <w:lsdException w:name="Light List Accent 6" w:uiPriority="61"/>
+    <w:lsdException w:name="Light Grid Accent 6" w:uiPriority="62"/>
+    <w:lsdException w:name="Medium Shading 1 Accent 6" w:uiPriority="63"/>
+    <w:lsdException w:name="Medium Shading 2 Accent 6" w:uiPriority="64"/>
+    <w:lsdException w:name="Medium List 1 Accent 6" w:uiPriority="65"/>
+    <w:lsdException w:name="Medium List 2 Accent 6" w:uiPriority="66"/>
+    <w:lsdException w:name="Medium Grid 1 Accent 6" w:uiPriority="67"/>
+    <w:lsdException w:name="Medium Grid 2 Accent 6" w:uiPriority="68"/>
+    <w:lsdException w:name="Medium Grid 3 Accent 6" w:uiPriority="69"/>
+    <w:lsdException w:name="Dark List Accent 6" w:uiPriority="70"/>
+    <w:lsdException w:name="Colorful Shading Accent 6" w:uiPriority="71"/>
+    <w:lsdException w:name="Colorful List Accent 6" w:uiPriority="72"/>
+    <w:lsdException w:name="Colorful Grid Accent 6" w:uiPriority="73"/>
+    <w:lsdException w:name="Subtle Emphasis" w:uiPriority="19" w:qFormat="1"/>
+    <w:lsdException w:name="Intense Emphasis" w:uiPriority="21" w:qFormat="1"/>
+    <w:lsdException w:name="Subtle Reference" w:uiPriority="31" w:qFormat="1"/>
+    <w:lsdException w:name="Intense Reference" w:uiPriority="32" w:qFormat="1"/>
+    <w:lsdException w:name="Book Title" w:uiPriority="33" w:qFormat="1"/>
+    <w:lsdException w:name="Bibliography" w:semiHidden="1" w:uiPriority="37" w:unhideWhenUsed="1"/>
+    <w:lsdException w:name="TOC Heading" w:semiHidden="1" w:uiPriority="39" w:unhideWhenUsed="1" w:qFormat="1"/>
+    <w:lsdException w:name="Plain Table 1" w:uiPriority="41"/>
+    <w:lsdException w:name="Plain Table 2" w:uiPriority="42"/>
+    <w:lsdException w:name="Plain Table 3" w:uiPriority="43"/>
+    <w:lsdException w:name="Plain Table 4" w:uiPriority="44"/>
+    <w:lsdException w:name="Plain Table 5" w:uiPriority="45"/>
+    <w:lsdException w:name="Grid Table Light" w:uiPriority="40"/>
+    <w:lsdException w:name="Grid Table 1 Light" w:uiPriority="46"/>
+    <w:lsdException w:name="Grid Table 2" w:uiPriority="47"/>
+    <w:lsdException w:name="Grid Table 3" w:uiPriority="48"/>
+    <w:lsdException w:name="Grid Table 4" w:uiPriority="49"/>
+    <w:lsdException w:name="Grid Table 5 Dark" w:uiPriority="50"/>
+    <w:lsdException w:name="Grid Table 6 Colorful" w:uiPriority="51"/>
+    <w:lsdException w:name="Grid Table 7 Colorful" w:uiPriority="52"/>
+    <w:lsdException w:name="Grid Table 1 Light Accent 1" w:uiPriority="46"/>
+    <w:lsdException w:name="Grid Table 2 Accent 1" w:uiPriority="47"/>
+    <w:lsdException w:name="Grid Table 3 Accent 1" w:uiPriority="48"/>
+    <w:lsdException w:name="Grid Table 4 Accent 1" w:uiPriority="49"/>
+    <w:lsdException w:name="Grid Table 5 Dark Accent 1" w:uiPriority="50"/>
+    <w:lsdException w:name="Grid Table 6 Colorful Accent 1" w:uiPriority="51"/>
+    <w:lsdException w:name="Grid Table 7 Colorful Accent 1" w:uiPriority="52"/>
+    <w:lsdException w:name="Grid Table 1 Light Accent 2" w:uiPriority="46"/>
+    <w:lsdException w:name="Grid Table 2 Accent 2" w:uiPriority="47"/>
+    <w:lsdException w:name="Grid Table 3 Accent 2" w:uiPriority="48"/>
+    <w:lsdException w:name="Grid Table 4 Accent 2" w:uiPriority="49"/>
+    <w:lsdException w:name="Grid Table 5 Dark Accent 2" w:uiPriority="50"/>
+    <w:lsdException w:name="Grid Table 6 Colorful Accent 2" w:uiPriority="51"/>
+    <w:lsdException w:name="Grid Table 7 Colorful Accent 2" w:uiPriority="52"/>
+    <w:lsdException w:name="Grid Table 1 Light Accent 3" w:uiPriority="46"/>
+    <w:lsdException w:name="Grid Table 2 Accent 3" w:uiPriority="47"/>
+    <w:lsdException w:name="Grid Table 3 Accent 3" w:uiPriority="48"/>
+    <w:lsdException w:name="Grid Table 4 Accent 3" w:uiPriority="49"/>
+    <w:lsdException w:name="Grid Table 5 Dark Accent 3" w:uiPriority="50"/>
+    <w:lsdException w:name="Grid Table 6 Colorful Accent 3" w:uiPriority="51"/>
+    <w:lsdException w:name="Grid Table 7 Colorful Accent 3" w:uiPriority="52"/>
+    <w:lsdException w:name="Grid Table 1 Light Accent 4" w:uiPriority="46"/>
+    <w:lsdException w:name="Grid Table 2 Accent 4" w:uiPriority="47"/>
+    <w:lsdException w:name="Grid Table 3 Accent 4" w:uiPriority="48"/>
+    <w:lsdException w:name="Grid Table 4 Accent 4" w:uiPriority="49"/>
+    <w:lsdException w:name="Grid Table 5 Dark Accent 4" w:uiPriority="50"/>
+    <w:lsdException w:name="Grid Table 6 Colorful Accent 4" w:uiPriority="51"/>
+    <w:lsdException w:name="Grid Table 7 Colorful Accent 4" w:uiPriority="52"/>
+    <w:lsdException w:name="Grid Table 1 Light Accent 5" w:uiPriority="46"/>
+    <w:lsdException w:name="Grid Table 2 Accent 5" w:uiPriority="47"/>
+    <w:lsdException w:name="Grid Table 3 Accent 5" w:uiPriority="48"/>
+    <w:lsdException w:name="Grid Table 4 Accent 5" w:uiPriority="49"/>
+    <w:lsdException w:name="Grid Table 5 Dark Accent 5" w:uiPriority="50"/>
+    <w:lsdException w:name="Grid Table 6 Colorful Accent 5" w:uiPriority="51"/>
+    <w:lsdException w:name="Grid Table 7 Colorful Accent 5" w:uiPriority="52"/>
+    <w:lsdException w:name="Grid Table 1 Light Accent 6" w:uiPriority="46"/>
+    <w:lsdException w:name="Grid Table 2 Accent 6" w:uiPriority="47"/>
+    <w:lsdException w:name="Grid Table 3 Accent 6" w:uiPriority="48"/>
+    <w:lsdException w:name="Grid Table 4 Accent 6" w:uiPriority="49"/>
+    <w:lsdException w:name="Grid Table 5 Dark Accent 6" w:uiPriority="50"/>
+    <w:lsdException w:name="Grid Table 6 Colorful Accent 6" w:uiPriority="51"/>
+    <w:lsdException w:name="Grid Table 7 Colorful Accent 6" w:uiPriority="52"/>
+    <w:lsdException w:name="List Table 1 Light" w:uiPriority="46"/>
+    <w:lsdException w:name="List Table 2" w:uiPriority="47"/>
+    <w:lsdException w:name="List Table 3" w:uiPriority="48"/>
+    <w:lsdException w:name="List Table 4" w:uiPriority="49"/>
+    <w:lsdException w:name="List Table 5 Dark" w:uiPriority="50"/>
+    <w:lsdException w:name="List Table 6 Colorful" w:uiPriority="51"/>
+    <w:lsdException w:name="List Table 7 Colorful" w:uiPriority="52"/>
+    <w:lsdException w:name="List Table 1 Light Accent 1" w:uiPriority="46"/>
+    <w:lsdException w:name="List Table 2 Accent 1" w:uiPriority="47"/>
+    <w:lsdException w:name="List Table 3 Accent 1" w:uiPriority="48"/>
+    <w:lsdException w:name="List Table 4 Accent 1" w:uiPriority="49"/>
+    <w:lsdException w:name="List Table 5 Dark Accent 1" w:uiPriority="50"/>
+    <w:lsdException w:name="List Table 6 Colorful Accent 1" w:uiPriority="51"/>
+    <w:lsdException w:name="List Table 7 Colorful Accent 1" w:uiPriority="52"/>
+    <w:lsdException w:name="List Table 1 Light Accent 2" w:uiPriority="46"/>
+    <w:lsdException w:name="List Table 2 Accent 2" w:uiPriority="47"/>
+    <w:lsdException w:name="List Table 3 Accent 2" w:uiPriority="48"/>
+    <w:lsdException w:name="List Table 4 Accent 2" w:uiPriority="49"/>
+    <w:lsdException w:name="List Table 5 Dark Accent 2" w:uiPriority="50"/>
+    <w:lsdException w:name="List Table 6 Colorful Accent 2" w:uiPriority="51"/>
+    <w:lsdException w:name="List Table 7 Colorful Accent 2" w:uiPriority="52"/>
+    <w:lsdException w:name="List Table 1 Light Accent 3" w:uiPriority="46"/>
+    <w:lsdException w:name="List Table 2 Accent 3" w:uiPriority="47"/>
+    <w:lsdException w:name="List Table 3 Accent 3" w:uiPriority="48"/>
+    <w:lsdException w:name="List Table 4 Accent 3" w:uiPriority="49"/>
+    <w:lsdException w:name="List Table 5 Dark Accent 3" w:uiPriority="50"/>
+    <w:lsdException w:name="List Table 6 Colorful Accent 3" w:uiPriority="51"/>
+    <w:lsdException w:name="List Table 7 Colorful Accent 3" w:uiPriority="52"/>
+    <w:lsdException w:name="List Table 1 Light Accent 4" w:uiPriority="46"/>
+    <w:lsdException w:name="List Table 2 Accent 4" w:uiPriority="47"/>
+    <w:lsdException w:name="List Table 3 Accent 4" w:uiPriority="48"/>
+    <w:lsdException w:name="List Table 4 Accent 4" w:uiPriority="49"/>
+    <w:lsdException w:name="List Table 5 Dark Accent 4" w:uiPriority="50"/>
+    <w:lsdException w:name="List Table 6 Colorful Accent 4" w:uiPriority="51"/>
+    <w:lsdException w:name="List Table 7 Colorful Accent 4" w:uiPriority="52"/>
+    <w:lsdException w:name="List Table 1 Light Accent 5" w:uiPriority="46"/>
+    <w:lsdException w:name="List Table 2 Accent 5" w:uiPriority="47"/>
+    <w:lsdException w:name="List Table 3 Accent 5" w:uiPriority="48"/>
+    <w:lsdException w:name="List Table 4 Accent 5" w:uiPriority="49"/>
+    <w:lsdException w:name="List Table 5 Dark Accent 5" w:uiPriority="50"/>
+    <w:lsdException w:name="List Table 6 Colorful Accent 5" w:uiPriority="51"/>
+    <w:lsdException w:name="List Table 7 Colorful Accent 5" w:uiPriority="52"/>
+    <w:lsdException w:name="List Table 1 Light Accent 6" w:uiPriority="46"/>
+    <w:lsdException w:name="List Table 2 Accent 6" w:uiPriority="47"/>
+    <w:lsdException w:name="List Table 3 Accent 6" w:uiPriority="48"/>
+    <w:lsdException w:name="List Table 4 Accent 6" w:uiPriority="49"/>
+    <w:lsdException w:name="List Table 5 Dark Accent 6" w:uiPriority="50"/>
+    <w:lsdException w:name="List Table 6 Colorful Accent 6" w:uiPriority="51"/>
+    <w:lsdException w:name="List Table 7 Colorful Accent 6" w:uiPriority="52"/>
+    <w:lsdException w:name="Mention" w:semiHidden="1" w:unhideWhenUsed="1"/>
+    <w:lsdException w:name="Smart Hyperlink" w:semiHidden="1" w:unhideWhenUsed="1"/>
+    <w:lsdException w:name="Hashtag" w:semiHidden="1" w:unhideWhenUsed="1"/>
   </w:latentStyles>
   <w:style w:type="paragraph" w:default="1" w:styleId="Normal">
     <w:name w:val="Normal"/>
@@ -4271,7 +4304,6 @@
     <w:uiPriority w:val="99"/>
     <w:semiHidden/>
     <w:unhideWhenUsed/>
-    <w:qFormat/>
     <w:tblPr>
       <w:tblInd w:w="0" w:type="dxa"/>
       <w:tblCellMar>
@@ -4297,7 +4329,6 @@
       <w:spacing w:after="0" w:line="240" w:lineRule="auto"/>
     </w:pPr>
     <w:tblPr>
-      <w:tblInd w:w="0" w:type="dxa"/>
       <w:tblBorders>
         <w:top w:val="single" w:sz="4" w:space="0" w:color="auto"/>
         <w:left w:val="single" w:sz="4" w:space="0" w:color="auto"/>
@@ -4306,12 +4337,6 @@
         <w:insideH w:val="single" w:sz="4" w:space="0" w:color="auto"/>
         <w:insideV w:val="single" w:sz="4" w:space="0" w:color="auto"/>
       </w:tblBorders>
-      <w:tblCellMar>
-        <w:top w:w="0" w:type="dxa"/>
-        <w:left w:w="108" w:type="dxa"/>
-        <w:bottom w:w="0" w:type="dxa"/>
-        <w:right w:w="108" w:type="dxa"/>
-      </w:tblCellMar>
     </w:tblPr>
   </w:style>
   <w:style w:type="paragraph" w:styleId="Header">
